--- a/Gruffalo ru.docx
+++ b/Gruffalo ru.docx
@@ -20,14 +20,32 @@
         <w:rPr>
           <w:lang w:val="ru-RU"/>
         </w:rPr>
-        <w:t>,</w:t>
-      </w:r>
-      <w:r>
-        <w:rPr>
-          <w:lang w:val="ru-RU"/>
-        </w:rPr>
         <w:br/>
-        <w:t>или сказка о том как нужно блефовать</w:t>
+        <w:t xml:space="preserve">или </w:t>
+      </w:r>
+      <w:r>
+        <w:rPr>
+          <w:lang w:val="ru-RU"/>
+        </w:rPr>
+        <w:t>сказка</w:t>
+      </w:r>
+      <w:r>
+        <w:rPr>
+          <w:lang w:val="ru-RU"/>
+        </w:rPr>
+        <w:t xml:space="preserve"> о</w:t>
+      </w:r>
+      <w:r>
+        <w:rPr>
+          <w:lang w:val="ru-RU"/>
+        </w:rPr>
+        <w:t xml:space="preserve"> блеф</w:t>
+      </w:r>
+      <w:r>
+        <w:rPr>
+          <w:lang w:val="ru-RU"/>
+        </w:rPr>
+        <w:t>е</w:t>
       </w:r>
     </w:p>
     <w:p>
@@ -47,39 +65,21 @@
         <w:rPr>
           <w:lang w:val="en-GB"/>
         </w:rPr>
-        <w:t xml:space="preserve">:  </w:t>
-      </w:r>
+        <w:t xml:space="preserve">:  The </w:t>
+      </w:r>
+      <w:proofErr w:type="spellStart"/>
       <w:r>
         <w:rPr>
           <w:lang w:val="en-GB"/>
         </w:rPr>
-        <w:t xml:space="preserve">The </w:t>
-      </w:r>
-      <w:proofErr w:type="spellStart"/>
+        <w:t>Gruffalo</w:t>
+      </w:r>
+      <w:proofErr w:type="spellEnd"/>
       <w:r>
         <w:rPr>
           <w:lang w:val="en-GB"/>
         </w:rPr>
-        <w:t>Gruffalo</w:t>
-      </w:r>
-      <w:proofErr w:type="spellEnd"/>
-      <w:r>
-        <w:rPr>
-          <w:lang w:val="en-GB"/>
-        </w:rPr>
-        <w:t xml:space="preserve"> </w:t>
-      </w:r>
-      <w:r>
-        <w:rPr>
-          <w:lang w:val="en-GB"/>
-        </w:rPr>
-        <w:t xml:space="preserve"> </w:t>
-      </w:r>
-      <w:r>
-        <w:rPr>
-          <w:lang w:val="en-GB"/>
-        </w:rPr>
-        <w:t>by Julia Donaldson</w:t>
+        <w:t xml:space="preserve">  by Julia Donaldson</w:t>
       </w:r>
     </w:p>
     <w:p>
@@ -94,55 +94,93 @@
         <w:rPr>
           <w:lang w:val="ru-RU"/>
         </w:rPr>
-        <w:t xml:space="preserve">Перевод </w:t>
-      </w:r>
-      <w:r>
-        <w:rPr>
-          <w:lang w:val="ru-RU"/>
-        </w:rPr>
-        <w:t>и авторское права</w:t>
-      </w:r>
-      <w:r>
-        <w:rPr>
-          <w:lang w:val="ru-RU"/>
-        </w:rPr>
-        <w:t xml:space="preserve"> :  Александр Кесслер, </w:t>
+        <w:t>Перевод</w:t>
+      </w:r>
+      <w:r>
+        <w:rPr>
+          <w:lang w:val="ru-RU"/>
+        </w:rPr>
+        <w:t>:  Александр Кесслер</w:t>
+      </w:r>
+      <w:r>
+        <w:rPr>
+          <w:lang w:val="ru-RU"/>
+        </w:rPr>
+        <w:t xml:space="preserve"> </w:t>
+      </w:r>
+      <w:r>
+        <w:rPr>
+          <w:lang w:val="ru-RU"/>
+        </w:rPr>
+        <w:br/>
+      </w:r>
+      <w:r>
+        <w:rPr>
+          <w:lang w:val="ru-RU"/>
+        </w:rPr>
+        <w:t xml:space="preserve">© </w:t>
+      </w:r>
+      <w:r>
+        <w:rPr>
+          <w:lang w:val="en-GB"/>
+        </w:rPr>
+        <w:t>Creative</w:t>
+      </w:r>
+      <w:r>
+        <w:rPr>
+          <w:lang w:val="ru-RU"/>
+        </w:rPr>
+        <w:t xml:space="preserve"> </w:t>
+      </w:r>
+      <w:r>
+        <w:rPr>
+          <w:lang w:val="en-GB"/>
+        </w:rPr>
+        <w:t>Commons</w:t>
+      </w:r>
+      <w:r>
+        <w:rPr>
+          <w:lang w:val="ru-RU"/>
+        </w:rPr>
+        <w:t xml:space="preserve"> </w:t>
+      </w:r>
+      <w:r>
+        <w:rPr>
+          <w:lang w:val="en-GB"/>
+        </w:rPr>
+        <w:t>cc</w:t>
+      </w:r>
+      <w:r>
+        <w:rPr>
+          <w:lang w:val="ru-RU"/>
+        </w:rPr>
+        <w:t>-</w:t>
+      </w:r>
+      <w:r>
+        <w:rPr>
+          <w:lang w:val="en-GB"/>
+        </w:rPr>
+        <w:t>by</w:t>
+      </w:r>
+      <w:r>
+        <w:rPr>
+          <w:lang w:val="ru-RU"/>
+        </w:rPr>
+        <w:t>-</w:t>
       </w:r>
       <w:proofErr w:type="spellStart"/>
       <w:r>
-        <w:t>alexander</w:t>
+        <w:rPr>
+          <w:lang w:val="en-GB"/>
+        </w:rPr>
+        <w:t>sa</w:t>
       </w:r>
       <w:proofErr w:type="spellEnd"/>
       <w:r>
         <w:rPr>
           <w:lang w:val="ru-RU"/>
         </w:rPr>
-        <w:t>.</w:t>
-      </w:r>
-      <w:proofErr w:type="spellStart"/>
-      <w:r>
-        <w:t>kessler</w:t>
-      </w:r>
-      <w:proofErr w:type="spellEnd"/>
-      <w:r>
-        <w:rPr>
-          <w:lang w:val="ru-RU"/>
-        </w:rPr>
-        <w:t>@</w:t>
-      </w:r>
-      <w:proofErr w:type="spellStart"/>
-      <w:r>
-        <w:t>keale</w:t>
-      </w:r>
-      <w:proofErr w:type="spellEnd"/>
-      <w:r>
-        <w:rPr>
-          <w:lang w:val="ru-RU"/>
-        </w:rPr>
-        <w:t>.</w:t>
-      </w:r>
-      <w:r>
-        <w:t>de</w:t>
+        <w:t xml:space="preserve"> 3.0</w:t>
       </w:r>
     </w:p>
     <w:p>
@@ -153,11 +191,83 @@
           <w:lang w:val="ru-RU"/>
         </w:rPr>
       </w:pPr>
-      <w:r>
-        <w:rPr>
-          <w:lang w:val="ru-RU"/>
-        </w:rPr>
-        <w:t>1. версия, 14.11.2013</w:t>
+      <w:hyperlink r:id="rId5" w:history="1">
+        <w:r>
+          <w:rPr>
+            <w:rStyle w:val="Hyperlink"/>
+            <w:lang w:val="en-GB"/>
+          </w:rPr>
+          <w:t>alexander</w:t>
+        </w:r>
+        <w:r>
+          <w:rPr>
+            <w:rStyle w:val="Hyperlink"/>
+            <w:lang w:val="ru-RU"/>
+          </w:rPr>
+          <w:t>.</w:t>
+        </w:r>
+        <w:r>
+          <w:rPr>
+            <w:rStyle w:val="Hyperlink"/>
+            <w:lang w:val="en-GB"/>
+          </w:rPr>
+          <w:t>kessler</w:t>
+        </w:r>
+        <w:r>
+          <w:rPr>
+            <w:rStyle w:val="Hyperlink"/>
+            <w:lang w:val="ru-RU"/>
+          </w:rPr>
+          <w:t>@</w:t>
+        </w:r>
+        <w:r>
+          <w:rPr>
+            <w:rStyle w:val="Hyperlink"/>
+            <w:lang w:val="en-GB"/>
+          </w:rPr>
+          <w:t>keale</w:t>
+        </w:r>
+        <w:r>
+          <w:rPr>
+            <w:rStyle w:val="Hyperlink"/>
+            <w:lang w:val="ru-RU"/>
+          </w:rPr>
+          <w:t>.</w:t>
+        </w:r>
+        <w:r>
+          <w:rPr>
+            <w:rStyle w:val="Hyperlink"/>
+            <w:lang w:val="en-GB"/>
+          </w:rPr>
+          <w:t>de</w:t>
+        </w:r>
+      </w:hyperlink>
+    </w:p>
+    <w:p>
+      <w:pPr>
+        <w:pStyle w:val="berschrift2"/>
+        <w:jc w:val="center"/>
+        <w:rPr>
+          <w:lang w:val="ru-RU"/>
+        </w:rPr>
+      </w:pPr>
+      <w:r>
+        <w:rPr>
+          <w:lang w:val="ru-RU"/>
+        </w:rPr>
+        <w:t xml:space="preserve">1. </w:t>
+      </w:r>
+      <w:r>
+        <w:rPr>
+          <w:lang w:val="ru-RU"/>
+        </w:rPr>
+        <w:t>версия</w:t>
+      </w:r>
+      <w:r>
+        <w:rPr>
+          <w:lang w:val="ru-RU"/>
+        </w:rPr>
+        <w:t>, 14.11.2013</w:t>
       </w:r>
     </w:p>
     <w:p>
@@ -202,7 +312,13 @@
         <w:rPr>
           <w:lang w:val="ru-RU"/>
         </w:rPr>
-        <w:t xml:space="preserve"> вдруг у сосны он встретил лису!</w:t>
+        <w:t xml:space="preserve"> вдруг у сосны он встретил Л</w:t>
+      </w:r>
+      <w:r>
+        <w:rPr>
+          <w:lang w:val="ru-RU"/>
+        </w:rPr>
+        <w:t>ису!</w:t>
       </w:r>
     </w:p>
     <w:p>
@@ -300,7 +416,19 @@
         <w:rPr>
           <w:lang w:val="ru-RU"/>
         </w:rPr>
-        <w:t>Привет мышонок, куда держишь путь?</w:t>
+        <w:t xml:space="preserve">Привет </w:t>
+      </w:r>
+      <w:r>
+        <w:rPr>
+          <w:lang w:val="ru-RU"/>
+        </w:rPr>
+        <w:t>Мышонок</w:t>
+      </w:r>
+      <w:r>
+        <w:rPr>
+          <w:lang w:val="ru-RU"/>
+        </w:rPr>
+        <w:t>, куда держишь путь?</w:t>
       </w:r>
     </w:p>
     <w:p>
@@ -345,7 +473,19 @@
         <w:rPr>
           <w:lang w:val="ru-RU"/>
         </w:rPr>
-        <w:t>Очень мило лиса, но я о не могу,</w:t>
+        <w:t xml:space="preserve">Очень мило </w:t>
+      </w:r>
+      <w:r>
+        <w:rPr>
+          <w:lang w:val="ru-RU"/>
+        </w:rPr>
+        <w:t>Лиса</w:t>
+      </w:r>
+      <w:r>
+        <w:rPr>
+          <w:lang w:val="ru-RU"/>
+        </w:rPr>
+        <w:t>, но я о не могу,</w:t>
       </w:r>
     </w:p>
     <w:p>
@@ -818,7 +958,19 @@
         <w:rPr>
           <w:lang w:val="ru-RU"/>
         </w:rPr>
-        <w:t>Куда мышонок, не спеши!</w:t>
+        <w:t xml:space="preserve">Куда </w:t>
+      </w:r>
+      <w:r>
+        <w:rPr>
+          <w:lang w:val="ru-RU"/>
+        </w:rPr>
+        <w:t>Мышонок</w:t>
+      </w:r>
+      <w:r>
+        <w:rPr>
+          <w:lang w:val="ru-RU"/>
+        </w:rPr>
+        <w:t>, не спеши!</w:t>
       </w:r>
     </w:p>
     <w:p>
@@ -1153,6 +1305,8 @@
         </w:rPr>
         <w:t>Мне уж спокойней высоко на суку.</w:t>
       </w:r>
+      <w:bookmarkStart w:id="0" w:name="_GoBack"/>
+      <w:bookmarkEnd w:id="0"/>
     </w:p>
     <w:p>
       <w:pPr>
@@ -1618,13 +1772,19 @@
         <w:rPr>
           <w:lang w:val="ru-RU"/>
         </w:rPr>
-        <w:t xml:space="preserve">Длин </w:t>
-      </w:r>
-      <w:r>
-        <w:rPr>
-          <w:lang w:val="ru-RU"/>
-        </w:rPr>
-        <w:t>как плеть его язык,</w:t>
+        <w:t>Длинней змеин</w:t>
+      </w:r>
+      <w:r>
+        <w:rPr>
+          <w:lang w:val="ru-RU"/>
+        </w:rPr>
+        <w:t xml:space="preserve">ого </w:t>
+      </w:r>
+      <w:r>
+        <w:rPr>
+          <w:lang w:val="ru-RU"/>
+        </w:rPr>
+        <w:t>его язык,</w:t>
       </w:r>
     </w:p>
     <w:p>
@@ -1675,7 +1835,7 @@
         <w:rPr>
           <w:lang w:val="ru-RU"/>
         </w:rPr>
-        <w:t>шшш где место втречччиии?</w:t>
+        <w:t xml:space="preserve"> где место втречччиии?</w:t>
       </w:r>
     </w:p>
     <w:p>
@@ -1990,13 +2150,13 @@
         <w:rPr>
           <w:lang w:val="ru-RU"/>
         </w:rPr>
-        <w:t xml:space="preserve">Длин </w:t>
-      </w:r>
-      <w:r>
-        <w:rPr>
-          <w:lang w:val="ru-RU"/>
-        </w:rPr>
-        <w:t>как плеть его язык,</w:t>
+        <w:t xml:space="preserve">Длинней змеиного </w:t>
+      </w:r>
+      <w:r>
+        <w:rPr>
+          <w:lang w:val="ru-RU"/>
+        </w:rPr>
+        <w:t>его язык,</w:t>
       </w:r>
     </w:p>
     <w:p>
@@ -2136,7 +2296,6 @@
         </w:rPr>
         <w:t xml:space="preserve"> </w:t>
       </w:r>
-      <w:bookmarkStart w:id="0" w:name="_GoBack"/>
       <w:r>
         <w:rPr>
           <w:lang w:val="ru-RU"/>
@@ -2147,14 +2306,7 @@
         <w:rPr>
           <w:lang w:val="ru-RU"/>
         </w:rPr>
-        <w:t xml:space="preserve">утерброт </w:t>
-      </w:r>
-      <w:bookmarkEnd w:id="0"/>
-      <w:r>
-        <w:rPr>
-          <w:lang w:val="ru-RU"/>
-        </w:rPr>
-        <w:t>с мышкой - как раз то что надо!</w:t>
+        <w:t>утерброт с мышкой - как раз то что надо!</w:t>
       </w:r>
     </w:p>
     <w:p>
@@ -2184,7 +2336,19 @@
         <w:rPr>
           <w:lang w:val="ru-RU"/>
         </w:rPr>
-        <w:t xml:space="preserve">ут ответил мышонок, </w:t>
+        <w:t xml:space="preserve">ут ответил </w:t>
+      </w:r>
+      <w:r>
+        <w:rPr>
+          <w:lang w:val="ru-RU"/>
+        </w:rPr>
+        <w:t>Мышонок</w:t>
+      </w:r>
+      <w:r>
+        <w:rPr>
+          <w:lang w:val="ru-RU"/>
+        </w:rPr>
+        <w:t xml:space="preserve">, </w:t>
       </w:r>
       <w:r>
         <w:rPr>
@@ -2472,7 +2636,19 @@
         <w:rPr>
           <w:lang w:val="ru-RU"/>
         </w:rPr>
-        <w:t>а на грюффело смотрела во все глаза.</w:t>
+        <w:t xml:space="preserve">а на </w:t>
+      </w:r>
+      <w:r>
+        <w:rPr>
+          <w:lang w:val="ru-RU"/>
+        </w:rPr>
+        <w:t xml:space="preserve">Грюффело </w:t>
+      </w:r>
+      <w:r>
+        <w:rPr>
+          <w:lang w:val="ru-RU"/>
+        </w:rPr>
+        <w:t xml:space="preserve"> смотрела во все глаза.</w:t>
       </w:r>
     </w:p>
     <w:p>
@@ -2494,7 +2670,13 @@
         <w:rPr>
           <w:lang w:val="ru-RU"/>
         </w:rPr>
-        <w:t>Прошшшай мышшшонок,</w:t>
+        <w:t>Прощщщщ</w:t>
+      </w:r>
+      <w:r>
+        <w:rPr>
+          <w:lang w:val="ru-RU"/>
+        </w:rPr>
+        <w:t>ай мышшшонок,</w:t>
       </w:r>
       <w:r>
         <w:rPr>
@@ -2521,13 +2703,13 @@
         <w:rPr>
           <w:lang w:val="ru-RU"/>
         </w:rPr>
-        <w:t>И дернула</w:t>
-      </w:r>
-      <w:r>
-        <w:rPr>
-          <w:lang w:val="ru-RU"/>
-        </w:rPr>
-        <w:t xml:space="preserve"> так, что задымилась трава!</w:t>
+        <w:t>И  шмыг в гнездо так</w:t>
+      </w:r>
+      <w:r>
+        <w:rPr>
+          <w:lang w:val="ru-RU"/>
+        </w:rPr>
+        <w:t>, что задымилась трава!</w:t>
       </w:r>
     </w:p>
     <w:p>
@@ -2628,11 +2810,12 @@
         </w:rPr>
         <w:t xml:space="preserve">ни пошли дальше, вдруг он </w:t>
       </w:r>
-      <w:proofErr w:type="spellStart"/>
-      <w:r>
+      <w:r>
+        <w:rPr>
+          <w:lang w:val="ru-RU"/>
+        </w:rPr>
         <w:t>сново</w:t>
       </w:r>
-      <w:proofErr w:type="spellEnd"/>
       <w:r>
         <w:rPr>
           <w:lang w:val="ru-RU"/>
@@ -2694,7 +2877,13 @@
         <w:rPr>
           <w:lang w:val="ru-RU"/>
         </w:rPr>
-        <w:t>Так это сова! Привет, как дела?</w:t>
+        <w:t>Так это С</w:t>
+      </w:r>
+      <w:r>
+        <w:rPr>
+          <w:lang w:val="ru-RU"/>
+        </w:rPr>
+        <w:t>ова! Привет, как дела?</w:t>
       </w:r>
     </w:p>
     <w:p>
@@ -2754,7 +2943,25 @@
         <w:rPr>
           <w:lang w:val="ru-RU"/>
         </w:rPr>
-        <w:t>рощай, мышонок сказала сова,</w:t>
+        <w:t>рощай, М</w:t>
+      </w:r>
+      <w:r>
+        <w:rPr>
+          <w:lang w:val="ru-RU"/>
+        </w:rPr>
+        <w:t xml:space="preserve">ышонок сказала </w:t>
+      </w:r>
+      <w:r>
+        <w:rPr>
+          <w:lang w:val="ru-RU"/>
+        </w:rPr>
+        <w:t>Сова</w:t>
+      </w:r>
+      <w:r>
+        <w:rPr>
+          <w:lang w:val="ru-RU"/>
+        </w:rPr>
+        <w:t>,</w:t>
       </w:r>
       <w:r>
         <w:rPr>
@@ -2931,7 +3138,13 @@
         <w:rPr>
           <w:lang w:val="ru-RU"/>
         </w:rPr>
-        <w:t>Увидев лису мышка пискнул</w:t>
+        <w:t>Увидев л</w:t>
+      </w:r>
+      <w:r>
+        <w:rPr>
+          <w:lang w:val="ru-RU"/>
+        </w:rPr>
+        <w:t>ису мышка пискнул</w:t>
       </w:r>
       <w:r>
         <w:rPr>
@@ -3398,6 +3611,29 @@
     <w:name w:val="Normal"/>
     <w:qFormat/>
   </w:style>
+  <w:style w:type="paragraph" w:styleId="berschrift1">
+    <w:name w:val="heading 1"/>
+    <w:basedOn w:val="Standard"/>
+    <w:next w:val="Standard"/>
+    <w:link w:val="berschrift1Zchn"/>
+    <w:uiPriority w:val="9"/>
+    <w:qFormat/>
+    <w:rsid w:val="006538D3"/>
+    <w:pPr>
+      <w:keepNext/>
+      <w:keepLines/>
+      <w:spacing w:before="480" w:after="0"/>
+      <w:outlineLvl w:val="0"/>
+    </w:pPr>
+    <w:rPr>
+      <w:rFonts w:asciiTheme="majorHAnsi" w:eastAsiaTheme="majorEastAsia" w:hAnsiTheme="majorHAnsi" w:cstheme="majorBidi"/>
+      <w:b/>
+      <w:bCs/>
+      <w:color w:val="365F91" w:themeColor="accent1" w:themeShade="BF"/>
+      <w:sz w:val="28"/>
+      <w:szCs w:val="28"/>
+    </w:rPr>
+  </w:style>
   <w:style w:type="paragraph" w:styleId="berschrift2">
     <w:name w:val="heading 2"/>
     <w:basedOn w:val="Standard"/>
@@ -3425,6 +3661,7 @@
   <w:style w:type="character" w:default="1" w:styleId="Absatz-Standardschriftart">
     <w:name w:val="Default Paragraph Font"/>
     <w:uiPriority w:val="1"/>
+    <w:semiHidden/>
     <w:unhideWhenUsed/>
   </w:style>
   <w:style w:type="table" w:default="1" w:styleId="NormaleTabelle">
@@ -3511,6 +3748,72 @@
       <w:color w:val="4F81BD" w:themeColor="accent1"/>
       <w:sz w:val="26"/>
       <w:szCs w:val="26"/>
+    </w:rPr>
+  </w:style>
+  <w:style w:type="character" w:styleId="Hyperlink">
+    <w:name w:val="Hyperlink"/>
+    <w:basedOn w:val="Absatz-Standardschriftart"/>
+    <w:uiPriority w:val="99"/>
+    <w:unhideWhenUsed/>
+    <w:rsid w:val="00D8306B"/>
+    <w:rPr>
+      <w:color w:val="0000FF" w:themeColor="hyperlink"/>
+      <w:u w:val="single"/>
+    </w:rPr>
+  </w:style>
+  <w:style w:type="character" w:customStyle="1" w:styleId="berschrift1Zchn">
+    <w:name w:val="Überschrift 1 Zchn"/>
+    <w:basedOn w:val="Absatz-Standardschriftart"/>
+    <w:link w:val="berschrift1"/>
+    <w:uiPriority w:val="9"/>
+    <w:rsid w:val="006538D3"/>
+    <w:rPr>
+      <w:rFonts w:asciiTheme="majorHAnsi" w:eastAsiaTheme="majorEastAsia" w:hAnsiTheme="majorHAnsi" w:cstheme="majorBidi"/>
+      <w:b/>
+      <w:bCs/>
+      <w:color w:val="365F91" w:themeColor="accent1" w:themeShade="BF"/>
+      <w:sz w:val="28"/>
+      <w:szCs w:val="28"/>
+    </w:rPr>
+  </w:style>
+  <w:style w:type="character" w:styleId="Platzhaltertext">
+    <w:name w:val="Placeholder Text"/>
+    <w:basedOn w:val="Absatz-Standardschriftart"/>
+    <w:uiPriority w:val="99"/>
+    <w:semiHidden/>
+    <w:rsid w:val="006538D3"/>
+    <w:rPr>
+      <w:color w:val="808080"/>
+    </w:rPr>
+  </w:style>
+  <w:style w:type="paragraph" w:styleId="Sprechblasentext">
+    <w:name w:val="Balloon Text"/>
+    <w:basedOn w:val="Standard"/>
+    <w:link w:val="SprechblasentextZchn"/>
+    <w:uiPriority w:val="99"/>
+    <w:semiHidden/>
+    <w:unhideWhenUsed/>
+    <w:rsid w:val="006538D3"/>
+    <w:pPr>
+      <w:spacing w:after="0" w:line="240" w:lineRule="auto"/>
+    </w:pPr>
+    <w:rPr>
+      <w:rFonts w:ascii="Tahoma" w:hAnsi="Tahoma" w:cs="Tahoma"/>
+      <w:sz w:val="16"/>
+      <w:szCs w:val="16"/>
+    </w:rPr>
+  </w:style>
+  <w:style w:type="character" w:customStyle="1" w:styleId="SprechblasentextZchn">
+    <w:name w:val="Sprechblasentext Zchn"/>
+    <w:basedOn w:val="Absatz-Standardschriftart"/>
+    <w:link w:val="Sprechblasentext"/>
+    <w:uiPriority w:val="99"/>
+    <w:semiHidden/>
+    <w:rsid w:val="006538D3"/>
+    <w:rPr>
+      <w:rFonts w:ascii="Tahoma" w:hAnsi="Tahoma" w:cs="Tahoma"/>
+      <w:sz w:val="16"/>
+      <w:szCs w:val="16"/>
     </w:rPr>
   </w:style>
 </w:styles>
@@ -3676,6 +3979,29 @@
     <w:name w:val="Normal"/>
     <w:qFormat/>
   </w:style>
+  <w:style w:type="paragraph" w:styleId="berschrift1">
+    <w:name w:val="heading 1"/>
+    <w:basedOn w:val="Standard"/>
+    <w:next w:val="Standard"/>
+    <w:link w:val="berschrift1Zchn"/>
+    <w:uiPriority w:val="9"/>
+    <w:qFormat/>
+    <w:rsid w:val="006538D3"/>
+    <w:pPr>
+      <w:keepNext/>
+      <w:keepLines/>
+      <w:spacing w:before="480" w:after="0"/>
+      <w:outlineLvl w:val="0"/>
+    </w:pPr>
+    <w:rPr>
+      <w:rFonts w:asciiTheme="majorHAnsi" w:eastAsiaTheme="majorEastAsia" w:hAnsiTheme="majorHAnsi" w:cstheme="majorBidi"/>
+      <w:b/>
+      <w:bCs/>
+      <w:color w:val="365F91" w:themeColor="accent1" w:themeShade="BF"/>
+      <w:sz w:val="28"/>
+      <w:szCs w:val="28"/>
+    </w:rPr>
+  </w:style>
   <w:style w:type="paragraph" w:styleId="berschrift2">
     <w:name w:val="heading 2"/>
     <w:basedOn w:val="Standard"/>
@@ -3703,6 +4029,7 @@
   <w:style w:type="character" w:default="1" w:styleId="Absatz-Standardschriftart">
     <w:name w:val="Default Paragraph Font"/>
     <w:uiPriority w:val="1"/>
+    <w:semiHidden/>
     <w:unhideWhenUsed/>
   </w:style>
   <w:style w:type="table" w:default="1" w:styleId="NormaleTabelle">
@@ -3789,6 +4116,72 @@
       <w:color w:val="4F81BD" w:themeColor="accent1"/>
       <w:sz w:val="26"/>
       <w:szCs w:val="26"/>
+    </w:rPr>
+  </w:style>
+  <w:style w:type="character" w:styleId="Hyperlink">
+    <w:name w:val="Hyperlink"/>
+    <w:basedOn w:val="Absatz-Standardschriftart"/>
+    <w:uiPriority w:val="99"/>
+    <w:unhideWhenUsed/>
+    <w:rsid w:val="00D8306B"/>
+    <w:rPr>
+      <w:color w:val="0000FF" w:themeColor="hyperlink"/>
+      <w:u w:val="single"/>
+    </w:rPr>
+  </w:style>
+  <w:style w:type="character" w:customStyle="1" w:styleId="berschrift1Zchn">
+    <w:name w:val="Überschrift 1 Zchn"/>
+    <w:basedOn w:val="Absatz-Standardschriftart"/>
+    <w:link w:val="berschrift1"/>
+    <w:uiPriority w:val="9"/>
+    <w:rsid w:val="006538D3"/>
+    <w:rPr>
+      <w:rFonts w:asciiTheme="majorHAnsi" w:eastAsiaTheme="majorEastAsia" w:hAnsiTheme="majorHAnsi" w:cstheme="majorBidi"/>
+      <w:b/>
+      <w:bCs/>
+      <w:color w:val="365F91" w:themeColor="accent1" w:themeShade="BF"/>
+      <w:sz w:val="28"/>
+      <w:szCs w:val="28"/>
+    </w:rPr>
+  </w:style>
+  <w:style w:type="character" w:styleId="Platzhaltertext">
+    <w:name w:val="Placeholder Text"/>
+    <w:basedOn w:val="Absatz-Standardschriftart"/>
+    <w:uiPriority w:val="99"/>
+    <w:semiHidden/>
+    <w:rsid w:val="006538D3"/>
+    <w:rPr>
+      <w:color w:val="808080"/>
+    </w:rPr>
+  </w:style>
+  <w:style w:type="paragraph" w:styleId="Sprechblasentext">
+    <w:name w:val="Balloon Text"/>
+    <w:basedOn w:val="Standard"/>
+    <w:link w:val="SprechblasentextZchn"/>
+    <w:uiPriority w:val="99"/>
+    <w:semiHidden/>
+    <w:unhideWhenUsed/>
+    <w:rsid w:val="006538D3"/>
+    <w:pPr>
+      <w:spacing w:after="0" w:line="240" w:lineRule="auto"/>
+    </w:pPr>
+    <w:rPr>
+      <w:rFonts w:ascii="Tahoma" w:hAnsi="Tahoma" w:cs="Tahoma"/>
+      <w:sz w:val="16"/>
+      <w:szCs w:val="16"/>
+    </w:rPr>
+  </w:style>
+  <w:style w:type="character" w:customStyle="1" w:styleId="SprechblasentextZchn">
+    <w:name w:val="Sprechblasentext Zchn"/>
+    <w:basedOn w:val="Absatz-Standardschriftart"/>
+    <w:link w:val="Sprechblasentext"/>
+    <w:uiPriority w:val="99"/>
+    <w:semiHidden/>
+    <w:rsid w:val="006538D3"/>
+    <w:rPr>
+      <w:rFonts w:ascii="Tahoma" w:hAnsi="Tahoma" w:cs="Tahoma"/>
+      <w:sz w:val="16"/>
+      <w:szCs w:val="16"/>
     </w:rPr>
   </w:style>
 </w:styles>

--- a/Gruffalo ru.docx
+++ b/Gruffalo ru.docx
@@ -14,7 +14,15 @@
         <w:rPr>
           <w:lang w:val="ru-RU"/>
         </w:rPr>
-        <w:t>Грюффело</w:t>
+        <w:t>Грюффел</w:t>
+      </w:r>
+      <w:bookmarkStart w:id="0" w:name="_GoBack"/>
+      <w:bookmarkEnd w:id="0"/>
+      <w:r>
+        <w:rPr>
+          <w:lang w:val="ru-RU"/>
+        </w:rPr>
+        <w:t>о</w:t>
       </w:r>
       <w:r>
         <w:rPr>
@@ -87,7 +95,7 @@
         <w:pStyle w:val="berschrift2"/>
         <w:jc w:val="center"/>
         <w:rPr>
-          <w:lang w:val="ru-RU"/>
+          <w:lang w:val="en-GB"/>
         </w:rPr>
       </w:pPr>
       <w:r>
@@ -98,13 +106,19 @@
       </w:r>
       <w:r>
         <w:rPr>
-          <w:lang w:val="ru-RU"/>
-        </w:rPr>
-        <w:t>:  Александр Кесслер</w:t>
-      </w:r>
-      <w:r>
-        <w:rPr>
-          <w:lang w:val="ru-RU"/>
+          <w:lang w:val="en-GB"/>
+        </w:rPr>
+        <w:t xml:space="preserve">:  </w:t>
+      </w:r>
+      <w:r>
+        <w:rPr>
+          <w:lang w:val="ru-RU"/>
+        </w:rPr>
+        <w:t>Александр</w:t>
+      </w:r>
+      <w:r>
+        <w:rPr>
+          <w:lang w:val="en-GB"/>
         </w:rPr>
         <w:t xml:space="preserve"> </w:t>
       </w:r>
@@ -112,11 +126,23 @@
         <w:rPr>
           <w:lang w:val="ru-RU"/>
         </w:rPr>
+        <w:t>Кесслер</w:t>
+      </w:r>
+      <w:r>
+        <w:rPr>
+          <w:lang w:val="en-GB"/>
+        </w:rPr>
+        <w:t xml:space="preserve"> </w:t>
+      </w:r>
+      <w:r>
+        <w:rPr>
+          <w:lang w:val="en-GB"/>
+        </w:rPr>
         <w:br/>
       </w:r>
       <w:r>
         <w:rPr>
-          <w:lang w:val="ru-RU"/>
+          <w:lang w:val="en-GB"/>
         </w:rPr>
         <w:t xml:space="preserve">© </w:t>
       </w:r>
@@ -128,7 +154,7 @@
       </w:r>
       <w:r>
         <w:rPr>
-          <w:lang w:val="ru-RU"/>
+          <w:lang w:val="en-GB"/>
         </w:rPr>
         <w:t xml:space="preserve"> </w:t>
       </w:r>
@@ -140,7 +166,7 @@
       </w:r>
       <w:r>
         <w:rPr>
-          <w:lang w:val="ru-RU"/>
+          <w:lang w:val="en-GB"/>
         </w:rPr>
         <w:t xml:space="preserve"> </w:t>
       </w:r>
@@ -152,7 +178,7 @@
       </w:r>
       <w:r>
         <w:rPr>
-          <w:lang w:val="ru-RU"/>
+          <w:lang w:val="en-GB"/>
         </w:rPr>
         <w:t>-</w:t>
       </w:r>
@@ -164,7 +190,7 @@
       </w:r>
       <w:r>
         <w:rPr>
-          <w:lang w:val="ru-RU"/>
+          <w:lang w:val="en-GB"/>
         </w:rPr>
         <w:t>-</w:t>
       </w:r>
@@ -178,7 +204,7 @@
       <w:proofErr w:type="spellEnd"/>
       <w:r>
         <w:rPr>
-          <w:lang w:val="ru-RU"/>
+          <w:lang w:val="en-GB"/>
         </w:rPr>
         <w:t xml:space="preserve"> 3.0</w:t>
       </w:r>
@@ -342,57 +368,28 @@
         <w:rPr>
           <w:lang w:val="ru-RU"/>
         </w:rPr>
-        <w:t>Лиса про себя: -</w:t>
-      </w:r>
-      <w:r>
-        <w:rPr>
-          <w:lang w:val="ru-RU"/>
-        </w:rPr>
-        <w:t xml:space="preserve"> </w:t>
-      </w:r>
-      <w:r>
-        <w:rPr>
-          <w:lang w:val="ru-RU"/>
-        </w:rPr>
-        <w:t>вот так удача!</w:t>
-      </w:r>
-    </w:p>
-    <w:p>
-      <w:pPr>
-        <w:spacing w:after="0"/>
-        <w:ind w:left="2832"/>
-        <w:rPr>
-          <w:lang w:val="ru-RU"/>
-        </w:rPr>
-      </w:pPr>
-      <w:r>
-        <w:rPr>
-          <w:lang w:val="ru-RU"/>
-        </w:rPr>
-        <w:t>Обед сам идет,</w:t>
-      </w:r>
-      <w:r>
-        <w:rPr>
-          <w:lang w:val="ru-RU"/>
-        </w:rPr>
-        <w:t xml:space="preserve"> </w:t>
-      </w:r>
-      <w:r>
-        <w:rPr>
-          <w:lang w:val="ru-RU"/>
-        </w:rPr>
-        <w:t xml:space="preserve"> </w:t>
-      </w:r>
-      <w:r>
-        <w:rPr>
-          <w:lang w:val="ru-RU"/>
-        </w:rPr>
-        <w:t>решена задача!</w:t>
-      </w:r>
-    </w:p>
-    <w:p>
-      <w:pPr>
-        <w:spacing w:after="0"/>
+        <w:t>Лиса как известно очень любит мышей,</w:t>
+      </w:r>
+    </w:p>
+    <w:p>
+      <w:pPr>
+        <w:spacing w:after="0"/>
+        <w:ind w:left="2832"/>
+        <w:rPr>
+          <w:lang w:val="ru-RU"/>
+        </w:rPr>
+      </w:pPr>
+      <w:r>
+        <w:rPr>
+          <w:lang w:val="ru-RU"/>
+        </w:rPr>
+        <w:t>особенно если время обедат ей.</w:t>
+      </w:r>
+    </w:p>
+    <w:p>
+      <w:pPr>
+        <w:spacing w:after="0"/>
+        <w:ind w:left="2832"/>
         <w:rPr>
           <w:lang w:val="ru-RU"/>
         </w:rPr>
@@ -913,7 +910,19 @@
         <w:rPr>
           <w:lang w:val="ru-RU"/>
         </w:rPr>
-        <w:t>Та подумала, -Какой аппетитный,</w:t>
+        <w:t>Смотри ка, Мышонок, какой</w:t>
+      </w:r>
+      <w:r>
+        <w:rPr>
+          <w:lang w:val="ru-RU"/>
+        </w:rPr>
+        <w:t xml:space="preserve"> </w:t>
+      </w:r>
+      <w:r>
+        <w:rPr>
+          <w:lang w:val="ru-RU"/>
+        </w:rPr>
+        <w:t xml:space="preserve"> аппетитный,</w:t>
       </w:r>
     </w:p>
     <w:p>
@@ -1036,7 +1045,13 @@
         <w:rPr>
           <w:lang w:val="ru-RU"/>
         </w:rPr>
-        <w:t>о Грюффело ждем меня уже час!</w:t>
+        <w:t>о Грюффело ждет</w:t>
+      </w:r>
+      <w:r>
+        <w:rPr>
+          <w:lang w:val="ru-RU"/>
+        </w:rPr>
+        <w:t xml:space="preserve"> меня уже час!</w:t>
       </w:r>
     </w:p>
     <w:p>
@@ -1305,8 +1320,6 @@
         </w:rPr>
         <w:t>Мне уж спокойней высоко на суку.</w:t>
       </w:r>
-      <w:bookmarkStart w:id="0" w:name="_GoBack"/>
-      <w:bookmarkEnd w:id="0"/>
     </w:p>
     <w:p>
       <w:pPr>
@@ -1772,13 +1785,7 @@
         <w:rPr>
           <w:lang w:val="ru-RU"/>
         </w:rPr>
-        <w:t>Длинней змеин</w:t>
-      </w:r>
-      <w:r>
-        <w:rPr>
-          <w:lang w:val="ru-RU"/>
-        </w:rPr>
-        <w:t xml:space="preserve">ого </w:t>
+        <w:t xml:space="preserve">Длинней змеиного </w:t>
       </w:r>
       <w:r>
         <w:rPr>

--- a/Gruffalo ru.docx
+++ b/Gruffalo ru.docx
@@ -14,15 +14,7 @@
         <w:rPr>
           <w:lang w:val="ru-RU"/>
         </w:rPr>
-        <w:t>Грюффел</w:t>
-      </w:r>
-      <w:bookmarkStart w:id="0" w:name="_GoBack"/>
-      <w:bookmarkEnd w:id="0"/>
-      <w:r>
-        <w:rPr>
-          <w:lang w:val="ru-RU"/>
-        </w:rPr>
-        <w:t>о</w:t>
+        <w:t>Грюффело</w:t>
       </w:r>
       <w:r>
         <w:rPr>
@@ -383,7 +375,19 @@
         <w:rPr>
           <w:lang w:val="ru-RU"/>
         </w:rPr>
-        <w:t>особенно если время обедат ей.</w:t>
+        <w:t>особенно если время обедат</w:t>
+      </w:r>
+      <w:r>
+        <w:rPr>
+          <w:lang w:val="ru-RU"/>
+        </w:rPr>
+        <w:t xml:space="preserve">ь </w:t>
+      </w:r>
+      <w:r>
+        <w:rPr>
+          <w:lang w:val="ru-RU"/>
+        </w:rPr>
+        <w:t xml:space="preserve"> ей.</w:t>
       </w:r>
     </w:p>
     <w:p>
@@ -440,7 +444,25 @@
         <w:rPr>
           <w:lang w:val="ru-RU"/>
         </w:rPr>
-        <w:t>Зайди ко мне в норку, перекусим чуть чуть!</w:t>
+        <w:t>Зайди</w:t>
+      </w:r>
+      <w:r>
+        <w:rPr>
+          <w:lang w:val="ru-RU"/>
+        </w:rPr>
+        <w:t xml:space="preserve"> ко мне в норку, перекусим чуть</w:t>
+      </w:r>
+      <w:r>
+        <w:rPr>
+          <w:lang w:val="ru-RU"/>
+        </w:rPr>
+        <w:t>-</w:t>
+      </w:r>
+      <w:r>
+        <w:rPr>
+          <w:lang w:val="ru-RU"/>
+        </w:rPr>
+        <w:t>чуть!</w:t>
       </w:r>
     </w:p>
     <w:p>
@@ -557,22 +579,46 @@
         <w:rPr>
           <w:lang w:val="ru-RU"/>
         </w:rPr>
-        <w:t>Как, ты не знаеш, так вот он какой:</w:t>
-      </w:r>
-    </w:p>
-    <w:p>
-      <w:pPr>
-        <w:spacing w:after="0"/>
-        <w:ind w:left="2832"/>
-        <w:rPr>
-          <w:lang w:val="ru-RU"/>
-        </w:rPr>
-      </w:pPr>
-      <w:r>
-        <w:rPr>
-          <w:lang w:val="ru-RU"/>
-        </w:rPr>
-        <w:t>С большущеми клыками,</w:t>
+        <w:t>Как, ты не знаеш</w:t>
+      </w:r>
+      <w:r>
+        <w:rPr>
+          <w:lang w:val="ru-RU"/>
+        </w:rPr>
+        <w:t>ь</w:t>
+      </w:r>
+      <w:r>
+        <w:rPr>
+          <w:lang w:val="ru-RU"/>
+        </w:rPr>
+        <w:t>, так вот он какой:</w:t>
+      </w:r>
+    </w:p>
+    <w:p>
+      <w:pPr>
+        <w:spacing w:after="0"/>
+        <w:ind w:left="2832"/>
+        <w:rPr>
+          <w:lang w:val="ru-RU"/>
+        </w:rPr>
+      </w:pPr>
+      <w:r>
+        <w:rPr>
+          <w:lang w:val="ru-RU"/>
+        </w:rPr>
+        <w:t>С большущ</w:t>
+      </w:r>
+      <w:r>
+        <w:rPr>
+          <w:lang w:val="ru-RU"/>
+        </w:rPr>
+        <w:t>и</w:t>
+      </w:r>
+      <w:r>
+        <w:rPr>
+          <w:lang w:val="ru-RU"/>
+        </w:rPr>
+        <w:t>ми клыками,</w:t>
       </w:r>
     </w:p>
     <w:p>
@@ -593,7 +639,31 @@
         <w:rPr>
           <w:lang w:val="ru-RU"/>
         </w:rPr>
-        <w:t xml:space="preserve"> длинющеми когтями,</w:t>
+        <w:t xml:space="preserve"> дли</w:t>
+      </w:r>
+      <w:r>
+        <w:rPr>
+          <w:lang w:val="ru-RU"/>
+        </w:rPr>
+        <w:t>нн</w:t>
+      </w:r>
+      <w:r>
+        <w:rPr>
+          <w:lang w:val="ru-RU"/>
+        </w:rPr>
+        <w:t>ющ</w:t>
+      </w:r>
+      <w:r>
+        <w:rPr>
+          <w:lang w:val="ru-RU"/>
+        </w:rPr>
+        <w:t>и</w:t>
+      </w:r>
+      <w:r>
+        <w:rPr>
+          <w:lang w:val="ru-RU"/>
+        </w:rPr>
+        <w:t>ми когтями,</w:t>
       </w:r>
     </w:p>
     <w:p>
@@ -614,7 +684,25 @@
         <w:rPr>
           <w:lang w:val="ru-RU"/>
         </w:rPr>
-        <w:t>острейшеми зубами,</w:t>
+        <w:t>остр</w:t>
+      </w:r>
+      <w:r>
+        <w:rPr>
+          <w:lang w:val="ru-RU"/>
+        </w:rPr>
+        <w:t>ейш</w:t>
+      </w:r>
+      <w:r>
+        <w:rPr>
+          <w:lang w:val="ru-RU"/>
+        </w:rPr>
+        <w:t>и</w:t>
+      </w:r>
+      <w:r>
+        <w:rPr>
+          <w:lang w:val="ru-RU"/>
+        </w:rPr>
+        <w:t>ми зубами,</w:t>
       </w:r>
     </w:p>
     <w:p>
@@ -806,7 +894,19 @@
         <w:rPr>
           <w:lang w:val="ru-RU"/>
         </w:rPr>
-        <w:t>иса, боишся ты зря!</w:t>
+        <w:t>иса, боиш</w:t>
+      </w:r>
+      <w:r>
+        <w:rPr>
+          <w:lang w:val="ru-RU"/>
+        </w:rPr>
+        <w:t>ь</w:t>
+      </w:r>
+      <w:r>
+        <w:rPr>
+          <w:lang w:val="ru-RU"/>
+        </w:rPr>
+        <w:t>ся ты зря!</w:t>
       </w:r>
     </w:p>
     <w:p>
@@ -910,7 +1010,19 @@
         <w:rPr>
           <w:lang w:val="ru-RU"/>
         </w:rPr>
-        <w:t>Смотри ка, Мышонок, какой</w:t>
+        <w:t>Смотри</w:t>
+      </w:r>
+      <w:r>
+        <w:rPr>
+          <w:lang w:val="ru-RU"/>
+        </w:rPr>
+        <w:t>-</w:t>
+      </w:r>
+      <w:r>
+        <w:rPr>
+          <w:lang w:val="ru-RU"/>
+        </w:rPr>
+        <w:t>ка, Мышонок, какой</w:t>
       </w:r>
       <w:r>
         <w:rPr>
@@ -1024,7 +1136,19 @@
         <w:rPr>
           <w:lang w:val="ru-RU"/>
         </w:rPr>
-        <w:t>Я был бы рад как нибудь в другой раз,</w:t>
+        <w:t>Я был бы рад как</w:t>
+      </w:r>
+      <w:r>
+        <w:rPr>
+          <w:lang w:val="ru-RU"/>
+        </w:rPr>
+        <w:t>-</w:t>
+      </w:r>
+      <w:r>
+        <w:rPr>
+          <w:lang w:val="ru-RU"/>
+        </w:rPr>
+        <w:t>нибудь в другой раз,</w:t>
       </w:r>
     </w:p>
     <w:p>
@@ -1117,7 +1241,19 @@
         <w:rPr>
           <w:lang w:val="ru-RU"/>
         </w:rPr>
-        <w:t>ты не знаеш, так ты мне поверь:</w:t>
+        <w:t>ты не знаеш</w:t>
+      </w:r>
+      <w:r>
+        <w:rPr>
+          <w:lang w:val="ru-RU"/>
+        </w:rPr>
+        <w:t>ь</w:t>
+      </w:r>
+      <w:r>
+        <w:rPr>
+          <w:lang w:val="ru-RU"/>
+        </w:rPr>
+        <w:t>, так ты мне поверь:</w:t>
       </w:r>
     </w:p>
     <w:p>
@@ -1159,7 +1295,22 @@
         <w:rPr>
           <w:lang w:val="ru-RU"/>
         </w:rPr>
-        <w:t>остлявы колени, тяжолая лапа,</w:t>
+        <w:t xml:space="preserve">остлявы колени, </w:t>
+      </w:r>
+      <w:r>
+        <w:rPr>
+          <w:lang w:val="ru-RU"/>
+        </w:rPr>
+        <w:t>тяж</w:t>
+      </w:r>
+      <w:r>
+        <w:t>e</w:t>
+      </w:r>
+      <w:r>
+        <w:rPr>
+          <w:lang w:val="ru-RU"/>
+        </w:rPr>
+        <w:t>лая лапа,</w:t>
       </w:r>
     </w:p>
     <w:p>
@@ -1402,7 +1553,13 @@
         <w:rPr>
           <w:lang w:val="ru-RU"/>
         </w:rPr>
-        <w:t>Мышоннок продолж</w:t>
+        <w:t>Мышон</w:t>
+      </w:r>
+      <w:r>
+        <w:rPr>
+          <w:lang w:val="ru-RU"/>
+        </w:rPr>
+        <w:t>ок продолж</w:t>
       </w:r>
       <w:r>
         <w:t>a</w:t>
@@ -1992,7 +2149,16 @@
         <w:rPr>
           <w:lang w:val="ru-RU"/>
         </w:rPr>
-        <w:t>едь Грюффало нет, его выдумал я!</w:t>
+        <w:t>едь Грюфф</w:t>
+      </w:r>
+      <w:r>
+        <w:t>e</w:t>
+      </w:r>
+      <w:r>
+        <w:rPr>
+          <w:lang w:val="ru-RU"/>
+        </w:rPr>
+        <w:t>ло нет, его выдумал я!</w:t>
       </w:r>
     </w:p>
     <w:p>
@@ -2100,7 +2266,16 @@
         <w:rPr>
           <w:lang w:val="ru-RU"/>
         </w:rPr>
-        <w:t>остлявы колени, тяжолая лапа,</w:t>
+        <w:t>остлявы колени, тяж</w:t>
+      </w:r>
+      <w:r>
+        <w:t>e</w:t>
+      </w:r>
+      <w:r>
+        <w:rPr>
+          <w:lang w:val="ru-RU"/>
+        </w:rPr>
+        <w:t>лая лапа,</w:t>
       </w:r>
     </w:p>
     <w:p>
@@ -2313,7 +2488,37 @@
         <w:rPr>
           <w:lang w:val="ru-RU"/>
         </w:rPr>
-        <w:t>утерброт с мышкой - как раз то что надо!</w:t>
+        <w:t>уте</w:t>
+      </w:r>
+      <w:r>
+        <w:t>p</w:t>
+      </w:r>
+      <w:r>
+        <w:rPr>
+          <w:lang w:val="ru-RU"/>
+        </w:rPr>
+        <w:t>б</w:t>
+      </w:r>
+      <w:r>
+        <w:t>p</w:t>
+      </w:r>
+      <w:r>
+        <w:rPr>
+          <w:lang w:val="ru-RU"/>
+        </w:rPr>
+        <w:t>о</w:t>
+      </w:r>
+      <w:r>
+        <w:rPr>
+          <w:lang w:val="ru-RU"/>
+        </w:rPr>
+        <w:t>д</w:t>
+      </w:r>
+      <w:r>
+        <w:rPr>
+          <w:lang w:val="ru-RU"/>
+        </w:rPr>
+        <w:t xml:space="preserve"> с мышкой - как раз то что надо!</w:t>
       </w:r>
     </w:p>
     <w:p>
@@ -2854,7 +3059,19 @@
         <w:rPr>
           <w:lang w:val="ru-RU"/>
         </w:rPr>
-        <w:t>не показалось кто то кричал!</w:t>
+        <w:t>не показалось кто</w:t>
+      </w:r>
+      <w:r>
+        <w:rPr>
+          <w:lang w:val="ru-RU"/>
+        </w:rPr>
+        <w:t>-</w:t>
+      </w:r>
+      <w:r>
+        <w:rPr>
+          <w:lang w:val="ru-RU"/>
+        </w:rPr>
+        <w:t>то кричал!</w:t>
       </w:r>
     </w:p>
     <w:p>
@@ -3121,7 +3338,19 @@
         <w:rPr>
           <w:lang w:val="ru-RU"/>
         </w:rPr>
-        <w:t>ам на тропинке, должен кто то гулять.</w:t>
+        <w:t>ам на тропинке, должен кто</w:t>
+      </w:r>
+      <w:r>
+        <w:rPr>
+          <w:lang w:val="ru-RU"/>
+        </w:rPr>
+        <w:t>-</w:t>
+      </w:r>
+      <w:r>
+        <w:rPr>
+          <w:lang w:val="ru-RU"/>
+        </w:rPr>
+        <w:t>то гулять.</w:t>
       </w:r>
     </w:p>
     <w:p>
@@ -3180,6 +3409,14 @@
         </w:rPr>
         <w:t>Но та лиш</w:t>
       </w:r>
+      <w:r>
+        <w:rPr>
+          <w:lang w:val="ru-RU"/>
+        </w:rPr>
+        <w:t>ь</w:t>
+      </w:r>
+      <w:bookmarkStart w:id="0" w:name="_GoBack"/>
+      <w:bookmarkEnd w:id="0"/>
       <w:r>
         <w:rPr>
           <w:lang w:val="ru-RU"/>

--- a/Gruffalo ru.docx
+++ b/Gruffalo ru.docx
@@ -265,15 +265,18 @@
       <w:pPr>
         <w:pStyle w:val="berschrift2"/>
         <w:jc w:val="center"/>
-        <w:rPr>
-          <w:lang w:val="ru-RU"/>
-        </w:rPr>
-      </w:pPr>
-      <w:r>
-        <w:rPr>
-          <w:lang w:val="ru-RU"/>
-        </w:rPr>
-        <w:t xml:space="preserve">1. </w:t>
+      </w:pPr>
+      <w:r>
+        <w:rPr>
+          <w:lang w:val="ru-RU"/>
+        </w:rPr>
+        <w:t>2</w:t>
+      </w:r>
+      <w:r>
+        <w:rPr>
+          <w:lang w:val="ru-RU"/>
+        </w:rPr>
+        <w:t xml:space="preserve">. </w:t>
       </w:r>
       <w:r>
         <w:rPr>
@@ -285,7 +288,31 @@
         <w:rPr>
           <w:lang w:val="ru-RU"/>
         </w:rPr>
-        <w:t>, 14.11.2013</w:t>
+        <w:t xml:space="preserve">, </w:t>
+      </w:r>
+      <w:r>
+        <w:rPr>
+          <w:lang w:val="ru-RU"/>
+        </w:rPr>
+        <w:t>06</w:t>
+      </w:r>
+      <w:r>
+        <w:rPr>
+          <w:lang w:val="ru-RU"/>
+        </w:rPr>
+        <w:t>.</w:t>
+      </w:r>
+      <w:r>
+        <w:t>08</w:t>
+      </w:r>
+      <w:r>
+        <w:rPr>
+          <w:lang w:val="ru-RU"/>
+        </w:rPr>
+        <w:t>.201</w:t>
+      </w:r>
+      <w:r>
+        <w:t>4</w:t>
       </w:r>
     </w:p>
     <w:p>
@@ -375,19 +402,25 @@
         <w:rPr>
           <w:lang w:val="ru-RU"/>
         </w:rPr>
-        <w:t>особенно если время обедат</w:t>
-      </w:r>
-      <w:r>
-        <w:rPr>
-          <w:lang w:val="ru-RU"/>
-        </w:rPr>
-        <w:t xml:space="preserve">ь </w:t>
-      </w:r>
-      <w:r>
-        <w:rPr>
-          <w:lang w:val="ru-RU"/>
-        </w:rPr>
-        <w:t xml:space="preserve"> ей.</w:t>
+        <w:t xml:space="preserve">особенно если время </w:t>
+      </w:r>
+      <w:r>
+        <w:rPr>
+          <w:lang w:val="ru-RU"/>
+        </w:rPr>
+        <w:t>завтракать</w:t>
+      </w:r>
+      <w:r>
+        <w:rPr>
+          <w:lang w:val="ru-RU"/>
+        </w:rPr>
+        <w:t xml:space="preserve"> </w:t>
+      </w:r>
+      <w:r>
+        <w:rPr>
+          <w:lang w:val="ru-RU"/>
+        </w:rPr>
+        <w:t>ей.</w:t>
       </w:r>
     </w:p>
     <w:p>
@@ -486,13 +519,19 @@
         <w:rPr>
           <w:lang w:val="ru-RU"/>
         </w:rPr>
-        <w:t xml:space="preserve">- </w:t>
-      </w:r>
-      <w:r>
-        <w:rPr>
-          <w:lang w:val="ru-RU"/>
-        </w:rPr>
-        <w:t xml:space="preserve">Очень мило </w:t>
+        <w:t>-</w:t>
+      </w:r>
+      <w:r>
+        <w:rPr>
+          <w:lang w:val="ru-RU"/>
+        </w:rPr>
+        <w:t>О</w:t>
+      </w:r>
+      <w:r>
+        <w:rPr>
+          <w:lang w:val="ru-RU"/>
+        </w:rPr>
+        <w:t xml:space="preserve">чень мило </w:t>
       </w:r>
       <w:r>
         <w:rPr>
@@ -504,22 +543,52 @@
         <w:rPr>
           <w:lang w:val="ru-RU"/>
         </w:rPr>
-        <w:t>, но я о не могу,</w:t>
-      </w:r>
-    </w:p>
-    <w:p>
-      <w:pPr>
-        <w:spacing w:after="0"/>
-        <w:ind w:left="2832"/>
-        <w:rPr>
-          <w:lang w:val="ru-RU"/>
-        </w:rPr>
-      </w:pPr>
-      <w:r>
-        <w:rPr>
-          <w:lang w:val="ru-RU"/>
-        </w:rPr>
-        <w:t>На обед к Грюффело я спешу.</w:t>
+        <w:t>, спасибо тебе,</w:t>
+      </w:r>
+    </w:p>
+    <w:p>
+      <w:pPr>
+        <w:spacing w:after="0"/>
+        <w:ind w:left="2832"/>
+        <w:rPr>
+          <w:lang w:val="ru-RU"/>
+        </w:rPr>
+      </w:pPr>
+      <w:r>
+        <w:rPr>
+          <w:lang w:val="ru-RU"/>
+        </w:rPr>
+        <w:t>Н</w:t>
+      </w:r>
+      <w:r>
+        <w:rPr>
+          <w:lang w:val="ru-RU"/>
+        </w:rPr>
+        <w:t xml:space="preserve">о ждет меня Грюффeло </w:t>
+      </w:r>
+      <w:r>
+        <w:rPr>
+          <w:lang w:val="ru-RU"/>
+        </w:rPr>
+        <w:t>н</w:t>
+      </w:r>
+      <w:r>
+        <w:rPr>
+          <w:lang w:val="ru-RU"/>
+        </w:rPr>
+        <w:t xml:space="preserve">а </w:t>
+      </w:r>
+      <w:r>
+        <w:rPr>
+          <w:lang w:val="ru-RU"/>
+        </w:rPr>
+        <w:t xml:space="preserve">завтрак  </w:t>
+      </w:r>
+      <w:r>
+        <w:rPr>
+          <w:lang w:val="ru-RU"/>
+        </w:rPr>
+        <w:t>к себе!</w:t>
       </w:r>
     </w:p>
     <w:p>
@@ -549,7 +618,19 @@
         <w:rPr>
           <w:lang w:val="ru-RU"/>
         </w:rPr>
-        <w:t>Грюффело? Это кто такой?</w:t>
+        <w:t xml:space="preserve">Грюффело? Это </w:t>
+      </w:r>
+      <w:r>
+        <w:rPr>
+          <w:lang w:val="ru-RU"/>
+        </w:rPr>
+        <w:t>что за зверь</w:t>
+      </w:r>
+      <w:r>
+        <w:rPr>
+          <w:lang w:val="ru-RU"/>
+        </w:rPr>
+        <w:t>?</w:t>
       </w:r>
     </w:p>
     <w:p>
@@ -591,7 +672,19 @@
         <w:rPr>
           <w:lang w:val="ru-RU"/>
         </w:rPr>
-        <w:t>, так вот он какой:</w:t>
+        <w:t>,</w:t>
+      </w:r>
+      <w:r>
+        <w:rPr>
+          <w:lang w:val="ru-RU"/>
+        </w:rPr>
+        <w:t xml:space="preserve"> так ты мне поверь</w:t>
+      </w:r>
+      <w:r>
+        <w:rPr>
+          <w:lang w:val="ru-RU"/>
+        </w:rPr>
+        <w:t>:</w:t>
       </w:r>
     </w:p>
     <w:p>
@@ -819,25 +912,19 @@
         <w:rPr>
           <w:lang w:val="ru-RU"/>
         </w:rPr>
-        <w:t>Нет уж, спасибо...</w:t>
-      </w:r>
-      <w:r>
-        <w:rPr>
-          <w:lang w:val="ru-RU"/>
-        </w:rPr>
-        <w:t>,-</w:t>
-      </w:r>
-      <w:r>
-        <w:rPr>
-          <w:lang w:val="ru-RU"/>
-        </w:rPr>
-        <w:t xml:space="preserve"> пробурчала Л</w:t>
-      </w:r>
-      <w:r>
-        <w:rPr>
-          <w:lang w:val="ru-RU"/>
-        </w:rPr>
-        <w:t>иса,</w:t>
+        <w:t xml:space="preserve"> шашлык из лисы?!... у меня есть дела</w:t>
+      </w:r>
+      <w:r>
+        <w:rPr>
+          <w:lang w:val="ru-RU"/>
+        </w:rPr>
+        <w:t>…</w:t>
+      </w:r>
+      <w:r>
+        <w:rPr>
+          <w:lang w:val="ru-RU"/>
+        </w:rPr>
+        <w:t xml:space="preserve"> </w:t>
       </w:r>
     </w:p>
     <w:p>
@@ -986,32 +1073,101 @@
         <w:rPr>
           <w:lang w:val="ru-RU"/>
         </w:rPr>
-        <w:t xml:space="preserve"> вдруг у ели он встретил сову.</w:t>
-      </w:r>
-    </w:p>
-    <w:p>
-      <w:pPr>
-        <w:spacing w:after="0"/>
-        <w:ind w:left="2832"/>
-        <w:rPr>
-          <w:lang w:val="ru-RU"/>
-        </w:rPr>
-      </w:pPr>
-    </w:p>
-    <w:p>
-      <w:pPr>
-        <w:spacing w:after="0"/>
-        <w:ind w:left="2832"/>
-        <w:rPr>
-          <w:lang w:val="ru-RU"/>
-        </w:rPr>
-      </w:pPr>
-      <w:r>
-        <w:rPr>
-          <w:lang w:val="ru-RU"/>
-        </w:rPr>
-        <w:t>Смотри</w:t>
-      </w:r>
+        <w:t xml:space="preserve"> </w:t>
+      </w:r>
+      <w:r>
+        <w:rPr>
+          <w:lang w:val="ru-RU"/>
+        </w:rPr>
+        <w:t xml:space="preserve">в полдень </w:t>
+      </w:r>
+      <w:r>
+        <w:rPr>
+          <w:lang w:val="ru-RU"/>
+        </w:rPr>
+        <w:t>у ели он встретил сову.</w:t>
+      </w:r>
+    </w:p>
+    <w:p>
+      <w:pPr>
+        <w:spacing w:after="0"/>
+        <w:ind w:left="2832"/>
+        <w:rPr>
+          <w:lang w:val="ru-RU"/>
+        </w:rPr>
+      </w:pPr>
+    </w:p>
+    <w:p>
+      <w:pPr>
+        <w:spacing w:after="0"/>
+        <w:ind w:left="2832"/>
+        <w:rPr>
+          <w:lang w:val="ru-RU"/>
+        </w:rPr>
+      </w:pPr>
+      <w:r>
+        <w:rPr>
+          <w:lang w:val="ru-RU"/>
+        </w:rPr>
+        <w:t xml:space="preserve">Сова, как </w:t>
+      </w:r>
+      <w:r>
+        <w:rPr>
+          <w:lang w:val="ru-RU"/>
+        </w:rPr>
+        <w:t>известно</w:t>
+      </w:r>
+      <w:r>
+        <w:rPr>
+          <w:lang w:val="ru-RU"/>
+        </w:rPr>
+        <w:t>,</w:t>
+      </w:r>
+      <w:r>
+        <w:rPr>
+          <w:lang w:val="ru-RU"/>
+        </w:rPr>
+        <w:t xml:space="preserve"> очень любит мышей, </w:t>
+      </w:r>
+    </w:p>
+    <w:p>
+      <w:pPr>
+        <w:spacing w:after="0"/>
+        <w:ind w:left="2832"/>
+        <w:rPr>
+          <w:lang w:val="ru-RU"/>
+        </w:rPr>
+      </w:pPr>
+      <w:r>
+        <w:rPr>
+          <w:lang w:val="ru-RU"/>
+        </w:rPr>
+        <w:t>особенно когда время обедать ей</w:t>
+      </w:r>
+      <w:r>
+        <w:rPr>
+          <w:lang w:val="ru-RU"/>
+        </w:rPr>
+        <w:t>!</w:t>
+      </w:r>
+    </w:p>
+    <w:p>
+      <w:pPr>
+        <w:spacing w:after="0"/>
+        <w:ind w:left="2832"/>
+        <w:rPr>
+          <w:lang w:val="ru-RU"/>
+        </w:rPr>
+      </w:pPr>
+    </w:p>
+    <w:p>
+      <w:pPr>
+        <w:spacing w:after="0"/>
+        <w:ind w:left="2832"/>
+        <w:rPr>
+          <w:lang w:val="ru-RU"/>
+        </w:rPr>
+      </w:pPr>
       <w:r>
         <w:rPr>
           <w:lang w:val="ru-RU"/>
@@ -1022,7 +1178,121 @@
         <w:rPr>
           <w:lang w:val="ru-RU"/>
         </w:rPr>
-        <w:t>ка, Мышонок, какой</w:t>
+        <w:t xml:space="preserve">Куда </w:t>
+      </w:r>
+      <w:r>
+        <w:rPr>
+          <w:lang w:val="ru-RU"/>
+        </w:rPr>
+        <w:t>Мышонок</w:t>
+      </w:r>
+      <w:r>
+        <w:rPr>
+          <w:lang w:val="ru-RU"/>
+        </w:rPr>
+        <w:t>, не спеши!</w:t>
+      </w:r>
+    </w:p>
+    <w:p>
+      <w:pPr>
+        <w:spacing w:after="0"/>
+        <w:ind w:left="2832"/>
+        <w:rPr>
+          <w:lang w:val="ru-RU"/>
+        </w:rPr>
+      </w:pPr>
+      <w:r>
+        <w:rPr>
+          <w:lang w:val="ru-RU"/>
+        </w:rPr>
+        <w:t>У меня в дупле чай да беляши!</w:t>
+      </w:r>
+    </w:p>
+    <w:p>
+      <w:pPr>
+        <w:spacing w:after="0"/>
+        <w:ind w:left="2832"/>
+        <w:rPr>
+          <w:lang w:val="ru-RU"/>
+        </w:rPr>
+      </w:pPr>
+    </w:p>
+    <w:p>
+      <w:pPr>
+        <w:spacing w:after="0"/>
+        <w:ind w:left="2832"/>
+        <w:rPr>
+          <w:lang w:val="ru-RU"/>
+        </w:rPr>
+      </w:pPr>
+      <w:r>
+        <w:rPr>
+          <w:lang w:val="ru-RU"/>
+        </w:rPr>
+        <w:t>-</w:t>
+      </w:r>
+      <w:r>
+        <w:rPr>
+          <w:lang w:val="ru-RU"/>
+        </w:rPr>
+        <w:t>О</w:t>
+      </w:r>
+      <w:r>
+        <w:rPr>
+          <w:lang w:val="ru-RU"/>
+        </w:rPr>
+        <w:t xml:space="preserve">чень мило </w:t>
+      </w:r>
+      <w:r>
+        <w:rPr>
+          <w:lang w:val="ru-RU"/>
+        </w:rPr>
+        <w:t>Сова</w:t>
+      </w:r>
+      <w:r>
+        <w:rPr>
+          <w:lang w:val="ru-RU"/>
+        </w:rPr>
+        <w:t>, спасибо тебе,</w:t>
+      </w:r>
+    </w:p>
+    <w:p>
+      <w:pPr>
+        <w:spacing w:after="0"/>
+        <w:ind w:left="2832"/>
+        <w:rPr>
+          <w:lang w:val="ru-RU"/>
+        </w:rPr>
+      </w:pPr>
+      <w:r>
+        <w:rPr>
+          <w:lang w:val="ru-RU"/>
+        </w:rPr>
+        <w:t>Н</w:t>
+      </w:r>
+      <w:r>
+        <w:rPr>
+          <w:lang w:val="ru-RU"/>
+        </w:rPr>
+        <w:t xml:space="preserve">о ждет меня Грюффeло </w:t>
+      </w:r>
+      <w:r>
+        <w:rPr>
+          <w:lang w:val="ru-RU"/>
+        </w:rPr>
+        <w:t xml:space="preserve">к </w:t>
+      </w:r>
+      <w:r>
+        <w:rPr>
+          <w:lang w:val="ru-RU"/>
+        </w:rPr>
+        <w:t>обед</w:t>
+      </w:r>
+      <w:r>
+        <w:rPr>
+          <w:lang w:val="ru-RU"/>
+        </w:rPr>
+        <w:t>у</w:t>
       </w:r>
       <w:r>
         <w:rPr>
@@ -1034,23 +1304,23 @@
         <w:rPr>
           <w:lang w:val="ru-RU"/>
         </w:rPr>
-        <w:t xml:space="preserve"> аппетитный,</w:t>
-      </w:r>
-    </w:p>
-    <w:p>
-      <w:pPr>
-        <w:spacing w:after="0"/>
-        <w:ind w:left="2832"/>
-        <w:rPr>
-          <w:lang w:val="ru-RU"/>
-        </w:rPr>
-      </w:pPr>
-      <w:r>
-        <w:rPr>
-          <w:lang w:val="ru-RU"/>
-        </w:rPr>
-        <w:t>В меру упитанный, мягкий и сытный!</w:t>
-      </w:r>
+        <w:t xml:space="preserve"> </w:t>
+      </w:r>
+      <w:r>
+        <w:rPr>
+          <w:lang w:val="ru-RU"/>
+        </w:rPr>
+        <w:t>к себе!</w:t>
+      </w:r>
+    </w:p>
+    <w:p>
+      <w:pPr>
+        <w:spacing w:after="0"/>
+        <w:ind w:left="2832"/>
+        <w:rPr>
+          <w:lang w:val="ru-RU"/>
+        </w:rPr>
+      </w:pPr>
     </w:p>
     <w:p>
       <w:pPr>
@@ -1079,34 +1349,7 @@
         <w:rPr>
           <w:lang w:val="ru-RU"/>
         </w:rPr>
-        <w:t xml:space="preserve">Куда </w:t>
-      </w:r>
-      <w:r>
-        <w:rPr>
-          <w:lang w:val="ru-RU"/>
-        </w:rPr>
-        <w:t>Мышонок</w:t>
-      </w:r>
-      <w:r>
-        <w:rPr>
-          <w:lang w:val="ru-RU"/>
-        </w:rPr>
-        <w:t>, не спеши!</w:t>
-      </w:r>
-    </w:p>
-    <w:p>
-      <w:pPr>
-        <w:spacing w:after="0"/>
-        <w:ind w:left="2832"/>
-        <w:rPr>
-          <w:lang w:val="ru-RU"/>
-        </w:rPr>
-      </w:pPr>
-      <w:r>
-        <w:rPr>
-          <w:lang w:val="ru-RU"/>
-        </w:rPr>
-        <w:t>У меня в дупле чай да беляши!</w:t>
+        <w:t>Грюффело? Это что за зверь?</w:t>
       </w:r>
     </w:p>
     <w:p>
@@ -1136,8 +1379,122 @@
         <w:rPr>
           <w:lang w:val="ru-RU"/>
         </w:rPr>
-        <w:t>Я был бы рад как</w:t>
-      </w:r>
+        <w:t xml:space="preserve">Как, </w:t>
+      </w:r>
+      <w:r>
+        <w:rPr>
+          <w:lang w:val="ru-RU"/>
+        </w:rPr>
+        <w:t>ты не знаеш</w:t>
+      </w:r>
+      <w:r>
+        <w:rPr>
+          <w:lang w:val="ru-RU"/>
+        </w:rPr>
+        <w:t>ь</w:t>
+      </w:r>
+      <w:r>
+        <w:rPr>
+          <w:lang w:val="ru-RU"/>
+        </w:rPr>
+        <w:t>, так ты мне поверь:</w:t>
+      </w:r>
+    </w:p>
+    <w:p>
+      <w:pPr>
+        <w:spacing w:after="0"/>
+        <w:ind w:left="2832"/>
+        <w:rPr>
+          <w:lang w:val="ru-RU"/>
+        </w:rPr>
+      </w:pPr>
+      <w:r>
+        <w:rPr>
+          <w:lang w:val="ru-RU"/>
+        </w:rPr>
+        <w:t>З</w:t>
+      </w:r>
+      <w:r>
+        <w:rPr>
+          <w:lang w:val="ru-RU"/>
+        </w:rPr>
+        <w:t>емля дрожит коль он делает шаг,</w:t>
+      </w:r>
+    </w:p>
+    <w:p>
+      <w:pPr>
+        <w:spacing w:after="0"/>
+        <w:ind w:left="2832"/>
+        <w:rPr>
+          <w:lang w:val="ru-RU"/>
+        </w:rPr>
+      </w:pPr>
+      <w:r>
+        <w:rPr>
+          <w:lang w:val="ru-RU"/>
+        </w:rPr>
+        <w:t>К</w:t>
+      </w:r>
+      <w:r>
+        <w:rPr>
+          <w:lang w:val="ru-RU"/>
+        </w:rPr>
+        <w:t xml:space="preserve">остлявы колени, </w:t>
+      </w:r>
+      <w:r>
+        <w:rPr>
+          <w:lang w:val="ru-RU"/>
+        </w:rPr>
+        <w:t>тяж</w:t>
+      </w:r>
+      <w:r>
+        <w:t>e</w:t>
+      </w:r>
+      <w:r>
+        <w:rPr>
+          <w:lang w:val="ru-RU"/>
+        </w:rPr>
+        <w:t>лая лапа,</w:t>
+      </w:r>
+    </w:p>
+    <w:p>
+      <w:pPr>
+        <w:spacing w:after="0"/>
+        <w:ind w:left="2832"/>
+        <w:rPr>
+          <w:lang w:val="ru-RU"/>
+        </w:rPr>
+      </w:pPr>
+      <w:r>
+        <w:rPr>
+          <w:lang w:val="ru-RU"/>
+        </w:rPr>
+        <w:t>А</w:t>
+      </w:r>
+      <w:r>
+        <w:rPr>
+          <w:lang w:val="ru-RU"/>
+        </w:rPr>
+        <w:t xml:space="preserve"> на носу ядовитый чиряк.</w:t>
+      </w:r>
+    </w:p>
+    <w:p>
+      <w:pPr>
+        <w:spacing w:after="0"/>
+        <w:ind w:left="2832"/>
+        <w:rPr>
+          <w:lang w:val="ru-RU"/>
+        </w:rPr>
+      </w:pPr>
+    </w:p>
+    <w:p>
+      <w:pPr>
+        <w:spacing w:after="0"/>
+        <w:ind w:left="2832"/>
+        <w:rPr>
+          <w:lang w:val="ru-RU"/>
+        </w:rPr>
+      </w:pPr>
       <w:r>
         <w:rPr>
           <w:lang w:val="ru-RU"/>
@@ -1148,7 +1505,484 @@
         <w:rPr>
           <w:lang w:val="ru-RU"/>
         </w:rPr>
-        <w:t>нибудь в другой раз,</w:t>
+        <w:t>Аааа где место встречи?</w:t>
+      </w:r>
+    </w:p>
+    <w:p>
+      <w:pPr>
+        <w:spacing w:after="0"/>
+        <w:ind w:left="2832"/>
+        <w:rPr>
+          <w:lang w:val="ru-RU"/>
+        </w:rPr>
+      </w:pPr>
+    </w:p>
+    <w:p>
+      <w:pPr>
+        <w:spacing w:after="0"/>
+        <w:ind w:left="2832"/>
+        <w:rPr>
+          <w:lang w:val="ru-RU"/>
+        </w:rPr>
+      </w:pPr>
+      <w:r>
+        <w:rPr>
+          <w:lang w:val="ru-RU"/>
+        </w:rPr>
+        <w:t>-</w:t>
+      </w:r>
+      <w:r>
+        <w:rPr>
+          <w:lang w:val="ru-RU"/>
+        </w:rPr>
+        <w:t>Да тут у воды,</w:t>
+      </w:r>
+    </w:p>
+    <w:p>
+      <w:pPr>
+        <w:spacing w:after="0"/>
+        <w:ind w:left="2832"/>
+        <w:rPr>
+          <w:lang w:val="ru-RU"/>
+        </w:rPr>
+      </w:pPr>
+      <w:r>
+        <w:rPr>
+          <w:lang w:val="ru-RU"/>
+        </w:rPr>
+        <w:t>О</w:t>
+      </w:r>
+      <w:r>
+        <w:rPr>
+          <w:lang w:val="ru-RU"/>
+        </w:rPr>
+        <w:t xml:space="preserve">н </w:t>
+      </w:r>
+      <w:r>
+        <w:rPr>
+          <w:lang w:val="ru-RU"/>
+        </w:rPr>
+        <w:t xml:space="preserve">очень любит </w:t>
+      </w:r>
+      <w:r>
+        <w:rPr>
+          <w:lang w:val="ru-RU"/>
+        </w:rPr>
+        <w:t xml:space="preserve"> </w:t>
+      </w:r>
+      <w:r>
+        <w:rPr>
+          <w:lang w:val="ru-RU"/>
+        </w:rPr>
+        <w:t>суп из совы!</w:t>
+      </w:r>
+    </w:p>
+    <w:p>
+      <w:pPr>
+        <w:spacing w:after="0"/>
+        <w:ind w:left="2832"/>
+        <w:rPr>
+          <w:lang w:val="ru-RU"/>
+        </w:rPr>
+      </w:pPr>
+    </w:p>
+    <w:p>
+      <w:pPr>
+        <w:spacing w:after="0"/>
+        <w:ind w:left="2832"/>
+        <w:rPr>
+          <w:lang w:val="ru-RU"/>
+        </w:rPr>
+      </w:pPr>
+      <w:r>
+        <w:rPr>
+          <w:lang w:val="ru-RU"/>
+        </w:rPr>
+        <w:t>-</w:t>
+      </w:r>
+      <w:r>
+        <w:rPr>
+          <w:lang w:val="ru-RU"/>
+        </w:rPr>
+        <w:t>Суп из совы? П</w:t>
+      </w:r>
+      <w:r>
+        <w:rPr>
+          <w:lang w:val="ru-RU"/>
+        </w:rPr>
+        <w:t>рочь отсюда, уху!</w:t>
+      </w:r>
+    </w:p>
+    <w:p>
+      <w:pPr>
+        <w:spacing w:after="0"/>
+        <w:ind w:left="2832"/>
+        <w:rPr>
+          <w:lang w:val="ru-RU"/>
+        </w:rPr>
+      </w:pPr>
+      <w:r>
+        <w:rPr>
+          <w:lang w:val="ru-RU"/>
+        </w:rPr>
+        <w:t>Мне уж спокойней высоко на суку.</w:t>
+      </w:r>
+    </w:p>
+    <w:p>
+      <w:pPr>
+        <w:spacing w:after="0"/>
+        <w:ind w:left="2832"/>
+        <w:rPr>
+          <w:lang w:val="ru-RU"/>
+        </w:rPr>
+      </w:pPr>
+    </w:p>
+    <w:p>
+      <w:pPr>
+        <w:spacing w:after="0"/>
+        <w:ind w:left="2832"/>
+        <w:rPr>
+          <w:lang w:val="ru-RU"/>
+        </w:rPr>
+      </w:pPr>
+      <w:r>
+        <w:rPr>
+          <w:lang w:val="ru-RU"/>
+        </w:rPr>
+        <w:t>-</w:t>
+      </w:r>
+      <w:r>
+        <w:rPr>
+          <w:lang w:val="ru-RU"/>
+        </w:rPr>
+        <w:t>Трусишка Сова, улет</w:t>
+      </w:r>
+      <w:r>
+        <w:t>e</w:t>
+      </w:r>
+      <w:r>
+        <w:rPr>
+          <w:lang w:val="ru-RU"/>
+        </w:rPr>
+        <w:t>ла она,</w:t>
+      </w:r>
+    </w:p>
+    <w:p>
+      <w:pPr>
+        <w:spacing w:after="0"/>
+        <w:ind w:left="2832"/>
+        <w:rPr>
+          <w:lang w:val="ru-RU"/>
+        </w:rPr>
+      </w:pPr>
+      <w:r>
+        <w:rPr>
+          <w:lang w:val="ru-RU"/>
+        </w:rPr>
+        <w:t>А</w:t>
+      </w:r>
+      <w:r>
+        <w:rPr>
+          <w:lang w:val="ru-RU"/>
+        </w:rPr>
+        <w:t xml:space="preserve"> ведь Грюффело нет, его выдумал я!</w:t>
+      </w:r>
+    </w:p>
+    <w:p>
+      <w:pPr>
+        <w:spacing w:after="0"/>
+        <w:ind w:left="2832"/>
+        <w:rPr>
+          <w:lang w:val="ru-RU"/>
+        </w:rPr>
+      </w:pPr>
+    </w:p>
+    <w:p>
+      <w:pPr>
+        <w:spacing w:after="0"/>
+        <w:ind w:left="2832"/>
+        <w:rPr>
+          <w:lang w:val="ru-RU"/>
+        </w:rPr>
+      </w:pPr>
+      <w:r>
+        <w:rPr>
+          <w:lang w:val="ru-RU"/>
+        </w:rPr>
+        <w:t>Мышон</w:t>
+      </w:r>
+      <w:r>
+        <w:rPr>
+          <w:lang w:val="ru-RU"/>
+        </w:rPr>
+        <w:t>ок продолж</w:t>
+      </w:r>
+      <w:r>
+        <w:rPr>
+          <w:lang w:val="ru-RU"/>
+        </w:rPr>
+        <w:t>и</w:t>
+      </w:r>
+      <w:r>
+        <w:rPr>
+          <w:lang w:val="ru-RU"/>
+        </w:rPr>
+        <w:t>л прогулку свою</w:t>
+      </w:r>
+    </w:p>
+    <w:p>
+      <w:pPr>
+        <w:spacing w:after="0"/>
+        <w:ind w:left="2832"/>
+        <w:rPr>
+          <w:lang w:val="ru-RU"/>
+        </w:rPr>
+      </w:pPr>
+      <w:r>
+        <w:rPr>
+          <w:lang w:val="ru-RU"/>
+        </w:rPr>
+        <w:t>И</w:t>
+      </w:r>
+      <w:r>
+        <w:rPr>
+          <w:lang w:val="ru-RU"/>
+        </w:rPr>
+        <w:t xml:space="preserve"> </w:t>
+      </w:r>
+      <w:r>
+        <w:rPr>
+          <w:lang w:val="ru-RU"/>
+        </w:rPr>
+        <w:t xml:space="preserve">к вечеру </w:t>
+      </w:r>
+      <w:r>
+        <w:rPr>
+          <w:lang w:val="ru-RU"/>
+        </w:rPr>
+        <w:t>повстречал он Змею.</w:t>
+      </w:r>
+    </w:p>
+    <w:p>
+      <w:pPr>
+        <w:spacing w:after="0"/>
+        <w:ind w:left="2832"/>
+        <w:rPr>
+          <w:lang w:val="ru-RU"/>
+        </w:rPr>
+      </w:pPr>
+    </w:p>
+    <w:p>
+      <w:pPr>
+        <w:spacing w:after="0"/>
+        <w:ind w:left="2832"/>
+        <w:rPr>
+          <w:lang w:val="ru-RU"/>
+        </w:rPr>
+      </w:pPr>
+      <w:r>
+        <w:rPr>
+          <w:lang w:val="ru-RU"/>
+        </w:rPr>
+        <w:t>Змея</w:t>
+      </w:r>
+      <w:r>
+        <w:rPr>
+          <w:lang w:val="ru-RU"/>
+        </w:rPr>
+        <w:t>,</w:t>
+      </w:r>
+      <w:r>
+        <w:rPr>
+          <w:lang w:val="ru-RU"/>
+        </w:rPr>
+        <w:t xml:space="preserve"> </w:t>
+      </w:r>
+      <w:r>
+        <w:rPr>
+          <w:lang w:val="ru-RU"/>
+        </w:rPr>
+        <w:t>как</w:t>
+      </w:r>
+      <w:r>
+        <w:rPr>
+          <w:lang w:val="ru-RU"/>
+        </w:rPr>
+        <w:t xml:space="preserve"> </w:t>
+      </w:r>
+      <w:r>
+        <w:rPr>
+          <w:lang w:val="ru-RU"/>
+        </w:rPr>
+        <w:t>известно</w:t>
+      </w:r>
+      <w:r>
+        <w:rPr>
+          <w:lang w:val="ru-RU"/>
+        </w:rPr>
+        <w:t>,</w:t>
+      </w:r>
+      <w:r>
+        <w:rPr>
+          <w:lang w:val="ru-RU"/>
+        </w:rPr>
+        <w:t xml:space="preserve"> очень любит мышей,</w:t>
+      </w:r>
+    </w:p>
+    <w:p>
+      <w:pPr>
+        <w:spacing w:after="0"/>
+        <w:ind w:left="2832"/>
+        <w:rPr>
+          <w:lang w:val="ru-RU"/>
+        </w:rPr>
+      </w:pPr>
+      <w:r>
+        <w:rPr>
+          <w:lang w:val="ru-RU"/>
+        </w:rPr>
+        <w:t>особенно когда время ужинать</w:t>
+      </w:r>
+      <w:r>
+        <w:rPr>
+          <w:lang w:val="ru-RU"/>
+        </w:rPr>
+        <w:t xml:space="preserve"> ей</w:t>
+      </w:r>
+      <w:r>
+        <w:rPr>
+          <w:lang w:val="ru-RU"/>
+        </w:rPr>
+        <w:t>.</w:t>
+      </w:r>
+    </w:p>
+    <w:p>
+      <w:pPr>
+        <w:spacing w:after="0"/>
+        <w:ind w:left="2832"/>
+        <w:rPr>
+          <w:lang w:val="ru-RU"/>
+        </w:rPr>
+      </w:pPr>
+    </w:p>
+    <w:p>
+      <w:pPr>
+        <w:spacing w:after="0"/>
+        <w:ind w:left="2832"/>
+        <w:rPr>
+          <w:lang w:val="ru-RU"/>
+        </w:rPr>
+      </w:pPr>
+      <w:r>
+        <w:rPr>
+          <w:lang w:val="ru-RU"/>
+        </w:rPr>
+        <w:t>-</w:t>
+      </w:r>
+      <w:r>
+        <w:rPr>
+          <w:lang w:val="ru-RU"/>
+        </w:rPr>
+        <w:t>Мышшшонок, привеееет, заполззззай в мой уютттт,</w:t>
+      </w:r>
+    </w:p>
+    <w:p>
+      <w:pPr>
+        <w:spacing w:after="0"/>
+        <w:ind w:left="2832"/>
+        <w:rPr>
+          <w:lang w:val="ru-RU"/>
+        </w:rPr>
+      </w:pPr>
+      <w:r>
+        <w:rPr>
+          <w:lang w:val="ru-RU"/>
+        </w:rPr>
+        <w:t>Б</w:t>
+      </w:r>
+      <w:r>
+        <w:rPr>
+          <w:lang w:val="ru-RU"/>
+        </w:rPr>
+        <w:t>удет тебе хорошшший приютттт.</w:t>
+      </w:r>
+    </w:p>
+    <w:p>
+      <w:pPr>
+        <w:spacing w:after="0"/>
+        <w:ind w:left="2832"/>
+        <w:rPr>
+          <w:lang w:val="ru-RU"/>
+        </w:rPr>
+      </w:pPr>
+      <w:r>
+        <w:rPr>
+          <w:lang w:val="ru-RU"/>
+        </w:rPr>
+        <w:t>В</w:t>
+      </w:r>
+      <w:r>
+        <w:rPr>
+          <w:lang w:val="ru-RU"/>
+        </w:rPr>
+        <w:t xml:space="preserve"> моем гнезде устроим пир,</w:t>
+      </w:r>
+    </w:p>
+    <w:p>
+      <w:pPr>
+        <w:spacing w:after="0"/>
+        <w:ind w:left="2832"/>
+        <w:rPr>
+          <w:lang w:val="ru-RU"/>
+        </w:rPr>
+      </w:pPr>
+      <w:r>
+        <w:rPr>
+          <w:lang w:val="ru-RU"/>
+        </w:rPr>
+        <w:t>З</w:t>
+      </w:r>
+      <w:r>
+        <w:rPr>
+          <w:lang w:val="ru-RU"/>
+        </w:rPr>
+        <w:t>меинно-мышшшинный, на вес мир!</w:t>
+      </w:r>
+    </w:p>
+    <w:p>
+      <w:pPr>
+        <w:spacing w:after="0"/>
+        <w:ind w:left="2832"/>
+        <w:rPr>
+          <w:lang w:val="ru-RU"/>
+        </w:rPr>
+      </w:pPr>
+    </w:p>
+    <w:p>
+      <w:pPr>
+        <w:spacing w:after="0"/>
+        <w:ind w:left="2832"/>
+        <w:rPr>
+          <w:lang w:val="ru-RU"/>
+        </w:rPr>
+      </w:pPr>
+      <w:r>
+        <w:rPr>
+          <w:lang w:val="ru-RU"/>
+        </w:rPr>
+        <w:t>-</w:t>
+      </w:r>
+      <w:r>
+        <w:rPr>
+          <w:lang w:val="ru-RU"/>
+        </w:rPr>
+        <w:t>О</w:t>
+      </w:r>
+      <w:r>
+        <w:rPr>
+          <w:lang w:val="ru-RU"/>
+        </w:rPr>
+        <w:t>чень мило Змея, спасибо тебе,</w:t>
       </w:r>
     </w:p>
     <w:p>
@@ -1169,628 +2003,25 @@
         <w:rPr>
           <w:lang w:val="ru-RU"/>
         </w:rPr>
-        <w:t>о Грюффело ждет</w:t>
-      </w:r>
-      <w:r>
-        <w:rPr>
-          <w:lang w:val="ru-RU"/>
-        </w:rPr>
-        <w:t xml:space="preserve"> меня уже час!</w:t>
-      </w:r>
-    </w:p>
-    <w:p>
-      <w:pPr>
-        <w:spacing w:after="0"/>
-        <w:ind w:left="2832"/>
-        <w:rPr>
-          <w:lang w:val="ru-RU"/>
-        </w:rPr>
-      </w:pPr>
-    </w:p>
-    <w:p>
-      <w:pPr>
-        <w:spacing w:after="0"/>
-        <w:ind w:left="2832"/>
-        <w:rPr>
-          <w:lang w:val="ru-RU"/>
-        </w:rPr>
-      </w:pPr>
-      <w:r>
-        <w:rPr>
-          <w:lang w:val="ru-RU"/>
-        </w:rPr>
-        <w:t>-</w:t>
-      </w:r>
-      <w:r>
-        <w:rPr>
-          <w:lang w:val="ru-RU"/>
-        </w:rPr>
-        <w:t>Грюффело? Это что за зверь?</w:t>
-      </w:r>
-    </w:p>
-    <w:p>
-      <w:pPr>
-        <w:spacing w:after="0"/>
-        <w:ind w:left="2832"/>
-        <w:rPr>
-          <w:lang w:val="ru-RU"/>
-        </w:rPr>
-      </w:pPr>
-    </w:p>
-    <w:p>
-      <w:pPr>
-        <w:spacing w:after="0"/>
-        <w:ind w:left="2832"/>
-        <w:rPr>
-          <w:lang w:val="ru-RU"/>
-        </w:rPr>
-      </w:pPr>
-      <w:r>
-        <w:rPr>
-          <w:lang w:val="ru-RU"/>
-        </w:rPr>
-        <w:t>-</w:t>
-      </w:r>
-      <w:r>
-        <w:rPr>
-          <w:lang w:val="ru-RU"/>
-        </w:rPr>
-        <w:t xml:space="preserve">Как, </w:t>
-      </w:r>
-      <w:r>
-        <w:rPr>
-          <w:lang w:val="ru-RU"/>
-        </w:rPr>
-        <w:t>ты не знаеш</w:t>
-      </w:r>
-      <w:r>
-        <w:rPr>
-          <w:lang w:val="ru-RU"/>
-        </w:rPr>
-        <w:t>ь</w:t>
-      </w:r>
-      <w:r>
-        <w:rPr>
-          <w:lang w:val="ru-RU"/>
-        </w:rPr>
-        <w:t>, так ты мне поверь:</w:t>
-      </w:r>
-    </w:p>
-    <w:p>
-      <w:pPr>
-        <w:spacing w:after="0"/>
-        <w:ind w:left="2832"/>
-        <w:rPr>
-          <w:lang w:val="ru-RU"/>
-        </w:rPr>
-      </w:pPr>
-      <w:r>
-        <w:rPr>
-          <w:lang w:val="ru-RU"/>
-        </w:rPr>
-        <w:t>З</w:t>
-      </w:r>
-      <w:r>
-        <w:rPr>
-          <w:lang w:val="ru-RU"/>
-        </w:rPr>
-        <w:t>емля дрожит коль он делает шаг,</w:t>
-      </w:r>
-    </w:p>
-    <w:p>
-      <w:pPr>
-        <w:spacing w:after="0"/>
-        <w:ind w:left="2832"/>
-        <w:rPr>
-          <w:lang w:val="ru-RU"/>
-        </w:rPr>
-      </w:pPr>
-      <w:r>
-        <w:rPr>
-          <w:lang w:val="ru-RU"/>
-        </w:rPr>
-        <w:t>К</w:t>
-      </w:r>
-      <w:r>
-        <w:rPr>
-          <w:lang w:val="ru-RU"/>
-        </w:rPr>
-        <w:t xml:space="preserve">остлявы колени, </w:t>
-      </w:r>
-      <w:r>
-        <w:rPr>
-          <w:lang w:val="ru-RU"/>
-        </w:rPr>
-        <w:t>тяж</w:t>
-      </w:r>
-      <w:r>
-        <w:t>e</w:t>
-      </w:r>
-      <w:r>
-        <w:rPr>
-          <w:lang w:val="ru-RU"/>
-        </w:rPr>
-        <w:t>лая лапа,</w:t>
-      </w:r>
-    </w:p>
-    <w:p>
-      <w:pPr>
-        <w:spacing w:after="0"/>
-        <w:ind w:left="2832"/>
-        <w:rPr>
-          <w:lang w:val="ru-RU"/>
-        </w:rPr>
-      </w:pPr>
-      <w:r>
-        <w:rPr>
-          <w:lang w:val="ru-RU"/>
-        </w:rPr>
-        <w:t>А</w:t>
-      </w:r>
-      <w:r>
-        <w:rPr>
-          <w:lang w:val="ru-RU"/>
-        </w:rPr>
-        <w:t xml:space="preserve"> на носу ядовитый чиряк.</w:t>
-      </w:r>
-    </w:p>
-    <w:p>
-      <w:pPr>
-        <w:spacing w:after="0"/>
-        <w:ind w:left="2832"/>
-        <w:rPr>
-          <w:lang w:val="ru-RU"/>
-        </w:rPr>
-      </w:pPr>
-    </w:p>
-    <w:p>
-      <w:pPr>
-        <w:spacing w:after="0"/>
-        <w:ind w:left="2832"/>
-        <w:rPr>
-          <w:lang w:val="ru-RU"/>
-        </w:rPr>
-      </w:pPr>
-      <w:r>
-        <w:rPr>
-          <w:lang w:val="ru-RU"/>
-        </w:rPr>
-        <w:t>-</w:t>
-      </w:r>
-      <w:r>
-        <w:rPr>
-          <w:lang w:val="ru-RU"/>
-        </w:rPr>
-        <w:t>Аааа где место встречи?</w:t>
-      </w:r>
-    </w:p>
-    <w:p>
-      <w:pPr>
-        <w:spacing w:after="0"/>
-        <w:ind w:left="2832"/>
-        <w:rPr>
-          <w:lang w:val="ru-RU"/>
-        </w:rPr>
-      </w:pPr>
-    </w:p>
-    <w:p>
-      <w:pPr>
-        <w:spacing w:after="0"/>
-        <w:ind w:left="2832"/>
-        <w:rPr>
-          <w:lang w:val="ru-RU"/>
-        </w:rPr>
-      </w:pPr>
-      <w:r>
-        <w:rPr>
-          <w:lang w:val="ru-RU"/>
-        </w:rPr>
-        <w:t>-</w:t>
-      </w:r>
-      <w:r>
-        <w:rPr>
-          <w:lang w:val="ru-RU"/>
-        </w:rPr>
-        <w:t>Да тут у воды,</w:t>
-      </w:r>
-    </w:p>
-    <w:p>
-      <w:pPr>
-        <w:spacing w:after="0"/>
-        <w:ind w:left="2832"/>
-        <w:rPr>
-          <w:lang w:val="ru-RU"/>
-        </w:rPr>
-      </w:pPr>
-      <w:r>
-        <w:rPr>
-          <w:lang w:val="ru-RU"/>
-        </w:rPr>
-        <w:t>О</w:t>
-      </w:r>
-      <w:r>
-        <w:rPr>
-          <w:lang w:val="ru-RU"/>
-        </w:rPr>
-        <w:t>н любит ва</w:t>
-      </w:r>
-      <w:r>
-        <w:rPr>
-          <w:lang w:val="ru-RU"/>
-        </w:rPr>
-        <w:t>рить суп из совы!</w:t>
-      </w:r>
-    </w:p>
-    <w:p>
-      <w:pPr>
-        <w:spacing w:after="0"/>
-        <w:ind w:left="2832"/>
-        <w:rPr>
-          <w:lang w:val="ru-RU"/>
-        </w:rPr>
-      </w:pPr>
-    </w:p>
-    <w:p>
-      <w:pPr>
-        <w:spacing w:after="0"/>
-        <w:ind w:left="2832"/>
-        <w:rPr>
-          <w:lang w:val="ru-RU"/>
-        </w:rPr>
-      </w:pPr>
-      <w:r>
-        <w:rPr>
-          <w:lang w:val="ru-RU"/>
-        </w:rPr>
-        <w:t>-</w:t>
-      </w:r>
-      <w:r>
-        <w:rPr>
-          <w:lang w:val="ru-RU"/>
-        </w:rPr>
-        <w:t>Суп из совы? П</w:t>
-      </w:r>
-      <w:r>
-        <w:rPr>
-          <w:lang w:val="ru-RU"/>
-        </w:rPr>
-        <w:t>рочь отсюда, уху!</w:t>
-      </w:r>
-    </w:p>
-    <w:p>
-      <w:pPr>
-        <w:spacing w:after="0"/>
-        <w:ind w:left="2832"/>
-        <w:rPr>
-          <w:lang w:val="ru-RU"/>
-        </w:rPr>
-      </w:pPr>
-      <w:r>
-        <w:rPr>
-          <w:lang w:val="ru-RU"/>
-        </w:rPr>
-        <w:t>Мне уж спокойней высоко на суку.</w:t>
-      </w:r>
-    </w:p>
-    <w:p>
-      <w:pPr>
-        <w:spacing w:after="0"/>
-        <w:ind w:left="2832"/>
-        <w:rPr>
-          <w:lang w:val="ru-RU"/>
-        </w:rPr>
-      </w:pPr>
-    </w:p>
-    <w:p>
-      <w:pPr>
-        <w:spacing w:after="0"/>
-        <w:ind w:left="2832"/>
-        <w:rPr>
-          <w:lang w:val="ru-RU"/>
-        </w:rPr>
-      </w:pPr>
-      <w:r>
-        <w:rPr>
-          <w:lang w:val="ru-RU"/>
-        </w:rPr>
-        <w:t>-</w:t>
-      </w:r>
-      <w:r>
-        <w:rPr>
-          <w:lang w:val="ru-RU"/>
-        </w:rPr>
-        <w:t>Трусишка Сова, улет</w:t>
-      </w:r>
-      <w:r>
-        <w:t>e</w:t>
-      </w:r>
-      <w:r>
-        <w:rPr>
-          <w:lang w:val="ru-RU"/>
-        </w:rPr>
-        <w:t>ла она,</w:t>
-      </w:r>
-    </w:p>
-    <w:p>
-      <w:pPr>
-        <w:spacing w:after="0"/>
-        <w:ind w:left="2832"/>
-        <w:rPr>
-          <w:lang w:val="ru-RU"/>
-        </w:rPr>
-      </w:pPr>
-      <w:r>
-        <w:rPr>
-          <w:lang w:val="ru-RU"/>
-        </w:rPr>
-        <w:t>А</w:t>
-      </w:r>
-      <w:r>
-        <w:rPr>
-          <w:lang w:val="ru-RU"/>
-        </w:rPr>
-        <w:t xml:space="preserve"> ведь Грюффело нет, его выдумал я!</w:t>
-      </w:r>
-    </w:p>
-    <w:p>
-      <w:pPr>
-        <w:spacing w:after="0"/>
-        <w:ind w:left="2832"/>
-        <w:rPr>
-          <w:lang w:val="ru-RU"/>
-        </w:rPr>
-      </w:pPr>
-    </w:p>
-    <w:p>
-      <w:pPr>
-        <w:spacing w:after="0"/>
-        <w:ind w:left="2832"/>
-        <w:rPr>
-          <w:lang w:val="ru-RU"/>
-        </w:rPr>
-      </w:pPr>
-      <w:r>
-        <w:rPr>
-          <w:lang w:val="ru-RU"/>
-        </w:rPr>
-        <w:t>Мышон</w:t>
-      </w:r>
-      <w:r>
-        <w:rPr>
-          <w:lang w:val="ru-RU"/>
-        </w:rPr>
-        <w:t>ок продолж</w:t>
-      </w:r>
-      <w:r>
-        <w:t>a</w:t>
-      </w:r>
-      <w:r>
-        <w:rPr>
-          <w:lang w:val="ru-RU"/>
-        </w:rPr>
-        <w:t>л прогулку свою</w:t>
-      </w:r>
-    </w:p>
-    <w:p>
-      <w:pPr>
-        <w:spacing w:after="0"/>
-        <w:ind w:left="2832"/>
-        <w:rPr>
-          <w:lang w:val="ru-RU"/>
-        </w:rPr>
-      </w:pPr>
-      <w:r>
-        <w:rPr>
-          <w:lang w:val="ru-RU"/>
-        </w:rPr>
-        <w:t>И</w:t>
-      </w:r>
-      <w:r>
-        <w:rPr>
-          <w:lang w:val="ru-RU"/>
-        </w:rPr>
-        <w:t xml:space="preserve"> вдруг возле дров повстречал он Змею.</w:t>
-      </w:r>
-    </w:p>
-    <w:p>
-      <w:pPr>
-        <w:spacing w:after="0"/>
-        <w:ind w:left="2832"/>
-        <w:rPr>
-          <w:lang w:val="ru-RU"/>
-        </w:rPr>
-      </w:pPr>
-    </w:p>
-    <w:p>
-      <w:pPr>
-        <w:spacing w:after="0"/>
-        <w:ind w:left="2832"/>
-        <w:rPr>
-          <w:lang w:val="ru-RU"/>
-        </w:rPr>
-      </w:pPr>
-      <w:r>
-        <w:rPr>
-          <w:lang w:val="ru-RU"/>
-        </w:rPr>
-        <w:t>Змея в восторге,- Ай да полдень!</w:t>
-      </w:r>
-    </w:p>
-    <w:p>
-      <w:pPr>
-        <w:spacing w:after="0"/>
-        <w:ind w:left="2832"/>
-        <w:rPr>
-          <w:lang w:val="ru-RU"/>
-        </w:rPr>
-      </w:pPr>
-      <w:r>
-        <w:rPr>
-          <w:lang w:val="ru-RU"/>
-        </w:rPr>
-        <w:t>Еда сама в рот идет, вот бы так каждый ден</w:t>
-      </w:r>
-      <w:r>
-        <w:rPr>
-          <w:lang w:val="ru-RU"/>
-        </w:rPr>
-        <w:t>ь</w:t>
-      </w:r>
-      <w:r>
-        <w:rPr>
-          <w:lang w:val="ru-RU"/>
-        </w:rPr>
-        <w:t>!</w:t>
-      </w:r>
-    </w:p>
-    <w:p>
-      <w:pPr>
-        <w:spacing w:after="0"/>
-        <w:ind w:left="2832"/>
-        <w:rPr>
-          <w:lang w:val="ru-RU"/>
-        </w:rPr>
-      </w:pPr>
-    </w:p>
-    <w:p>
-      <w:pPr>
-        <w:spacing w:after="0"/>
-        <w:ind w:left="2832"/>
-        <w:rPr>
-          <w:lang w:val="ru-RU"/>
-        </w:rPr>
-      </w:pPr>
-      <w:r>
-        <w:rPr>
-          <w:lang w:val="ru-RU"/>
-        </w:rPr>
-        <w:t>-</w:t>
-      </w:r>
-      <w:r>
-        <w:rPr>
-          <w:lang w:val="ru-RU"/>
-        </w:rPr>
-        <w:t>Мышшшонок, привеееет, заполззззай в мой уютттт,</w:t>
-      </w:r>
-    </w:p>
-    <w:p>
-      <w:pPr>
-        <w:spacing w:after="0"/>
-        <w:ind w:left="2832"/>
-        <w:rPr>
-          <w:lang w:val="ru-RU"/>
-        </w:rPr>
-      </w:pPr>
-      <w:r>
-        <w:rPr>
-          <w:lang w:val="ru-RU"/>
-        </w:rPr>
-        <w:t>Б</w:t>
-      </w:r>
-      <w:r>
-        <w:rPr>
-          <w:lang w:val="ru-RU"/>
-        </w:rPr>
-        <w:t>удет тебе хорошшший приютттт.</w:t>
-      </w:r>
-    </w:p>
-    <w:p>
-      <w:pPr>
-        <w:spacing w:after="0"/>
-        <w:ind w:left="2832"/>
-        <w:rPr>
-          <w:lang w:val="ru-RU"/>
-        </w:rPr>
-      </w:pPr>
-      <w:r>
-        <w:rPr>
-          <w:lang w:val="ru-RU"/>
-        </w:rPr>
-        <w:t>В</w:t>
-      </w:r>
-      <w:r>
-        <w:rPr>
-          <w:lang w:val="ru-RU"/>
-        </w:rPr>
-        <w:t xml:space="preserve"> моем гнезде устроим пир,</w:t>
-      </w:r>
-    </w:p>
-    <w:p>
-      <w:pPr>
-        <w:spacing w:after="0"/>
-        <w:ind w:left="2832"/>
-        <w:rPr>
-          <w:lang w:val="ru-RU"/>
-        </w:rPr>
-      </w:pPr>
-      <w:r>
-        <w:rPr>
-          <w:lang w:val="ru-RU"/>
-        </w:rPr>
-        <w:t>З</w:t>
-      </w:r>
-      <w:r>
-        <w:rPr>
-          <w:lang w:val="ru-RU"/>
-        </w:rPr>
-        <w:t>меинно-мышшшинный, на вес мир!</w:t>
-      </w:r>
-    </w:p>
-    <w:p>
-      <w:pPr>
-        <w:spacing w:after="0"/>
-        <w:ind w:left="2832"/>
-        <w:rPr>
-          <w:lang w:val="ru-RU"/>
-        </w:rPr>
-      </w:pPr>
-    </w:p>
-    <w:p>
-      <w:pPr>
-        <w:spacing w:after="0"/>
-        <w:ind w:left="2832"/>
-        <w:rPr>
-          <w:lang w:val="ru-RU"/>
-        </w:rPr>
-      </w:pPr>
-      <w:r>
-        <w:rPr>
-          <w:lang w:val="ru-RU"/>
-        </w:rPr>
-        <w:t>-</w:t>
-      </w:r>
-      <w:r>
-        <w:rPr>
-          <w:lang w:val="ru-RU"/>
-        </w:rPr>
-        <w:t>О</w:t>
-      </w:r>
-      <w:r>
-        <w:rPr>
-          <w:lang w:val="ru-RU"/>
-        </w:rPr>
-        <w:t>чень мило Змея, спасибо тебе,</w:t>
-      </w:r>
-    </w:p>
-    <w:p>
-      <w:pPr>
-        <w:spacing w:after="0"/>
-        <w:ind w:left="2832"/>
-        <w:rPr>
-          <w:lang w:val="ru-RU"/>
-        </w:rPr>
-      </w:pPr>
-      <w:r>
-        <w:rPr>
-          <w:lang w:val="ru-RU"/>
-        </w:rPr>
-        <w:t>Н</w:t>
-      </w:r>
-      <w:r>
-        <w:rPr>
-          <w:lang w:val="ru-RU"/>
-        </w:rPr>
-        <w:t>о ждет меня Грюффeло но праздник к себе!</w:t>
+        <w:t xml:space="preserve">о ждет меня Грюффeло </w:t>
+      </w:r>
+      <w:r>
+        <w:rPr>
+          <w:lang w:val="ru-RU"/>
+        </w:rPr>
+        <w:t xml:space="preserve">на </w:t>
+      </w:r>
+      <w:r>
+        <w:rPr>
+          <w:lang w:val="ru-RU"/>
+        </w:rPr>
+        <w:t>ужин</w:t>
+      </w:r>
+      <w:r>
+        <w:rPr>
+          <w:lang w:val="ru-RU"/>
+        </w:rPr>
+        <w:t xml:space="preserve"> к себе!</w:t>
       </w:r>
     </w:p>
     <w:p>
@@ -1876,7 +2107,19 @@
         <w:rPr>
           <w:lang w:val="ru-RU"/>
         </w:rPr>
-        <w:t xml:space="preserve"> шу....</w:t>
+        <w:t xml:space="preserve">это </w:t>
+      </w:r>
+      <w:r>
+        <w:rPr>
+          <w:lang w:val="ru-RU"/>
+        </w:rPr>
+        <w:t xml:space="preserve"> </w:t>
+      </w:r>
+      <w:r>
+        <w:rPr>
+          <w:lang w:val="ru-RU"/>
+        </w:rPr>
+        <w:t>шо за зверь?</w:t>
       </w:r>
     </w:p>
     <w:p>
@@ -1906,7 +2149,52 @@
         <w:rPr>
           <w:lang w:val="ru-RU"/>
         </w:rPr>
-        <w:t>Змея, я охотно его опишу:</w:t>
+        <w:t xml:space="preserve"> Как</w:t>
+      </w:r>
+      <w:r>
+        <w:rPr>
+          <w:lang w:val="ru-RU"/>
+        </w:rPr>
+        <w:t xml:space="preserve">, </w:t>
+      </w:r>
+      <w:r>
+        <w:rPr>
+          <w:lang w:val="ru-RU"/>
+        </w:rPr>
+        <w:t>ты не знаешь</w:t>
+      </w:r>
+      <w:r>
+        <w:rPr>
+          <w:lang w:val="ru-RU"/>
+        </w:rPr>
+        <w:t>?</w:t>
+      </w:r>
+      <w:r>
+        <w:rPr>
+          <w:lang w:val="ru-RU"/>
+        </w:rPr>
+        <w:t xml:space="preserve"> </w:t>
+      </w:r>
+      <w:r>
+        <w:rPr>
+          <w:lang w:val="ru-RU"/>
+        </w:rPr>
+        <w:t xml:space="preserve"> </w:t>
+      </w:r>
+      <w:r>
+        <w:t>T</w:t>
+      </w:r>
+      <w:r>
+        <w:rPr>
+          <w:lang w:val="ru-RU"/>
+        </w:rPr>
+        <w:t>ак ты мне поверь</w:t>
+      </w:r>
+      <w:r>
+        <w:rPr>
+          <w:lang w:val="ru-RU"/>
+        </w:rPr>
+        <w:t>!</w:t>
       </w:r>
     </w:p>
     <w:p>
@@ -2455,23 +2743,380 @@
         <w:t>-</w:t>
       </w:r>
       <w:r>
-        <w:t>O</w:t>
-      </w:r>
-      <w:r>
-        <w:rPr>
-          <w:lang w:val="ru-RU"/>
-        </w:rPr>
-        <w:t>бедать мне надо,</w:t>
-      </w:r>
-    </w:p>
-    <w:p>
-      <w:pPr>
-        <w:spacing w:after="0"/>
-        <w:ind w:left="2832"/>
-        <w:rPr>
-          <w:lang w:val="ru-RU"/>
-        </w:rPr>
-      </w:pPr>
+        <w:rPr>
+          <w:lang w:val="ru-RU"/>
+        </w:rPr>
+        <w:t xml:space="preserve"> мне</w:t>
+      </w:r>
+      <w:r>
+        <w:rPr>
+          <w:lang w:val="ru-RU"/>
+        </w:rPr>
+        <w:t xml:space="preserve"> ужинать</w:t>
+      </w:r>
+      <w:r>
+        <w:rPr>
+          <w:lang w:val="ru-RU"/>
+        </w:rPr>
+        <w:t xml:space="preserve"> надо,</w:t>
+      </w:r>
+    </w:p>
+    <w:p>
+      <w:pPr>
+        <w:spacing w:after="0"/>
+        <w:ind w:left="2832"/>
+        <w:rPr>
+          <w:lang w:val="ru-RU"/>
+        </w:rPr>
+      </w:pPr>
+      <w:r>
+        <w:rPr>
+          <w:lang w:val="ru-RU"/>
+        </w:rPr>
+        <w:t>Б</w:t>
+      </w:r>
+      <w:r>
+        <w:rPr>
+          <w:lang w:val="ru-RU"/>
+        </w:rPr>
+        <w:t>уте</w:t>
+      </w:r>
+      <w:r>
+        <w:t>p</w:t>
+      </w:r>
+      <w:r>
+        <w:rPr>
+          <w:lang w:val="ru-RU"/>
+        </w:rPr>
+        <w:t>б</w:t>
+      </w:r>
+      <w:r>
+        <w:t>p</w:t>
+      </w:r>
+      <w:r>
+        <w:rPr>
+          <w:lang w:val="ru-RU"/>
+        </w:rPr>
+        <w:t>о</w:t>
+      </w:r>
+      <w:r>
+        <w:rPr>
+          <w:lang w:val="ru-RU"/>
+        </w:rPr>
+        <w:t>д</w:t>
+      </w:r>
+      <w:r>
+        <w:rPr>
+          <w:lang w:val="ru-RU"/>
+        </w:rPr>
+        <w:t xml:space="preserve"> с мышкой - как раз то что надо!</w:t>
+      </w:r>
+    </w:p>
+    <w:p>
+      <w:pPr>
+        <w:spacing w:after="0"/>
+        <w:ind w:left="2832"/>
+        <w:rPr>
+          <w:lang w:val="ru-RU"/>
+        </w:rPr>
+      </w:pPr>
+    </w:p>
+    <w:p>
+      <w:pPr>
+        <w:spacing w:after="0"/>
+        <w:ind w:left="2832"/>
+        <w:rPr>
+          <w:lang w:val="ru-RU"/>
+        </w:rPr>
+      </w:pPr>
+      <w:r>
+        <w:rPr>
+          <w:lang w:val="ru-RU"/>
+        </w:rPr>
+        <w:t>Т</w:t>
+      </w:r>
+      <w:r>
+        <w:rPr>
+          <w:lang w:val="ru-RU"/>
+        </w:rPr>
+        <w:t xml:space="preserve">ут ответил </w:t>
+      </w:r>
+      <w:r>
+        <w:rPr>
+          <w:lang w:val="ru-RU"/>
+        </w:rPr>
+        <w:t>Мышонок</w:t>
+      </w:r>
+      <w:r>
+        <w:rPr>
+          <w:lang w:val="ru-RU"/>
+        </w:rPr>
+        <w:t xml:space="preserve">, </w:t>
+      </w:r>
+      <w:r>
+        <w:rPr>
+          <w:lang w:val="ru-RU"/>
+        </w:rPr>
+        <w:t xml:space="preserve">- </w:t>
+      </w:r>
+      <w:r>
+        <w:rPr>
+          <w:lang w:val="ru-RU"/>
+        </w:rPr>
+        <w:t xml:space="preserve">постой, </w:t>
+      </w:r>
+    </w:p>
+    <w:p>
+      <w:pPr>
+        <w:spacing w:after="0"/>
+        <w:ind w:left="2832"/>
+        <w:rPr>
+          <w:lang w:val="ru-RU"/>
+        </w:rPr>
+      </w:pPr>
+      <w:r>
+        <w:rPr>
+          <w:lang w:val="ru-RU"/>
+        </w:rPr>
+        <w:t>ты ведь не знаеш кто я такой</w:t>
+      </w:r>
+      <w:r>
+        <w:rPr>
+          <w:lang w:val="ru-RU"/>
+        </w:rPr>
+        <w:t>!</w:t>
+      </w:r>
+    </w:p>
+    <w:p>
+      <w:pPr>
+        <w:spacing w:after="0"/>
+        <w:ind w:left="2832"/>
+        <w:rPr>
+          <w:lang w:val="ru-RU"/>
+        </w:rPr>
+      </w:pPr>
+      <w:r>
+        <w:rPr>
+          <w:lang w:val="ru-RU"/>
+        </w:rPr>
+        <w:t>Боятся все звери меня в лесу</w:t>
+      </w:r>
+      <w:r>
+        <w:rPr>
+          <w:lang w:val="ru-RU"/>
+        </w:rPr>
+        <w:t>,</w:t>
+      </w:r>
+    </w:p>
+    <w:p>
+      <w:pPr>
+        <w:spacing w:after="0"/>
+        <w:ind w:left="2832"/>
+        <w:rPr>
+          <w:lang w:val="ru-RU"/>
+        </w:rPr>
+      </w:pPr>
+      <w:r>
+        <w:rPr>
+          <w:lang w:val="ru-RU"/>
+        </w:rPr>
+        <w:t>И</w:t>
+      </w:r>
+      <w:r>
+        <w:rPr>
+          <w:lang w:val="ru-RU"/>
+        </w:rPr>
+        <w:t>ди за мной, я тебе покажу,</w:t>
+      </w:r>
+    </w:p>
+    <w:p>
+      <w:pPr>
+        <w:spacing w:after="0"/>
+        <w:ind w:left="2832"/>
+        <w:rPr>
+          <w:lang w:val="ru-RU"/>
+        </w:rPr>
+      </w:pPr>
+    </w:p>
+    <w:p>
+      <w:pPr>
+        <w:spacing w:after="0"/>
+        <w:ind w:left="2832"/>
+      </w:pPr>
+      <w:r>
+        <w:rPr>
+          <w:lang w:val="ru-RU"/>
+        </w:rPr>
+        <w:t>С</w:t>
+      </w:r>
+      <w:r>
+        <w:rPr>
+          <w:lang w:val="ru-RU"/>
+        </w:rPr>
+        <w:t xml:space="preserve">меялся Грюффело </w:t>
+      </w:r>
+      <w:r>
+        <w:rPr>
+          <w:lang w:val="ru-RU"/>
+        </w:rPr>
+        <w:t>очень долго</w:t>
+      </w:r>
+      <w:r>
+        <w:rPr>
+          <w:lang w:val="ru-RU"/>
+        </w:rPr>
+        <w:t>,</w:t>
+      </w:r>
+    </w:p>
+    <w:p>
+      <w:pPr>
+        <w:spacing w:after="0"/>
+        <w:ind w:left="2832"/>
+        <w:rPr>
+          <w:lang w:val="ru-RU"/>
+        </w:rPr>
+      </w:pPr>
+      <w:r>
+        <w:rPr>
+          <w:lang w:val="ru-RU"/>
+        </w:rPr>
+        <w:t xml:space="preserve">потом сказал – </w:t>
+      </w:r>
+    </w:p>
+    <w:p>
+      <w:pPr>
+        <w:spacing w:after="0"/>
+        <w:ind w:left="2832"/>
+      </w:pPr>
+      <w:r>
+        <w:rPr>
+          <w:lang w:val="ru-RU"/>
+        </w:rPr>
+        <w:t>Л</w:t>
+      </w:r>
+      <w:r>
+        <w:rPr>
+          <w:lang w:val="ru-RU"/>
+        </w:rPr>
+        <w:t>адно, давай покажи</w:t>
+      </w:r>
+      <w:r>
+        <w:t>!</w:t>
+      </w:r>
+    </w:p>
+    <w:p>
+      <w:pPr>
+        <w:spacing w:after="0"/>
+        <w:ind w:left="2832"/>
+        <w:rPr>
+          <w:lang w:val="ru-RU"/>
+        </w:rPr>
+      </w:pPr>
+    </w:p>
+    <w:p>
+      <w:pPr>
+        <w:spacing w:after="0"/>
+        <w:ind w:left="2832"/>
+        <w:rPr>
+          <w:lang w:val="ru-RU"/>
+        </w:rPr>
+      </w:pPr>
+      <w:r>
+        <w:rPr>
+          <w:lang w:val="ru-RU"/>
+        </w:rPr>
+        <w:t xml:space="preserve">Прошли </w:t>
+      </w:r>
+      <w:r>
+        <w:rPr>
+          <w:lang w:val="ru-RU"/>
+        </w:rPr>
+        <w:t>немножко</w:t>
+      </w:r>
+      <w:r>
+        <w:rPr>
+          <w:lang w:val="ru-RU"/>
+        </w:rPr>
+        <w:t xml:space="preserve">, </w:t>
+      </w:r>
+      <w:r>
+        <w:rPr>
+          <w:lang w:val="ru-RU"/>
+        </w:rPr>
+        <w:t>подошли к воде</w:t>
+      </w:r>
+      <w:r>
+        <w:rPr>
+          <w:lang w:val="ru-RU"/>
+        </w:rPr>
+        <w:t>,</w:t>
+      </w:r>
+    </w:p>
+    <w:p>
+      <w:pPr>
+        <w:spacing w:after="0"/>
+        <w:ind w:left="2832"/>
+        <w:rPr>
+          <w:lang w:val="ru-RU"/>
+        </w:rPr>
+      </w:pPr>
+      <w:r>
+        <w:rPr>
+          <w:lang w:val="ru-RU"/>
+        </w:rPr>
+        <w:t>-</w:t>
+      </w:r>
+      <w:r>
+        <w:rPr>
+          <w:lang w:val="ru-RU"/>
+        </w:rPr>
+        <w:t>Ш</w:t>
+      </w:r>
+      <w:r>
+        <w:rPr>
+          <w:lang w:val="ru-RU"/>
+        </w:rPr>
+        <w:t>ипение слышу я там в траве!</w:t>
+      </w:r>
+    </w:p>
+    <w:p>
+      <w:pPr>
+        <w:spacing w:after="0"/>
+        <w:ind w:left="2832"/>
+        <w:rPr>
+          <w:lang w:val="ru-RU"/>
+        </w:rPr>
+      </w:pPr>
+    </w:p>
+    <w:p>
+      <w:pPr>
+        <w:spacing w:after="0"/>
+        <w:ind w:left="2832"/>
+        <w:rPr>
+          <w:lang w:val="ru-RU"/>
+        </w:rPr>
+      </w:pPr>
+      <w:r>
+        <w:t>-</w:t>
+      </w:r>
+      <w:r>
+        <w:rPr>
+          <w:lang w:val="ru-RU"/>
+        </w:rPr>
+        <w:t>Так это З</w:t>
+      </w:r>
+      <w:r>
+        <w:rPr>
+          <w:lang w:val="ru-RU"/>
+        </w:rPr>
+        <w:t>мея</w:t>
+      </w:r>
+      <w:r>
+        <w:rPr>
+          <w:lang w:val="ru-RU"/>
+        </w:rPr>
+        <w:t xml:space="preserve">! </w:t>
+      </w:r>
       <w:r>
         <w:rPr>
           <w:lang w:val="ru-RU"/>
@@ -2482,86 +3127,156 @@
         <w:rPr>
           <w:lang w:val="ru-RU"/>
         </w:rPr>
-        <w:t>Б</w:t>
-      </w:r>
-      <w:r>
-        <w:rPr>
-          <w:lang w:val="ru-RU"/>
-        </w:rPr>
-        <w:t>уте</w:t>
-      </w:r>
-      <w:r>
-        <w:t>p</w:t>
-      </w:r>
-      <w:r>
-        <w:rPr>
-          <w:lang w:val="ru-RU"/>
-        </w:rPr>
-        <w:t>б</w:t>
-      </w:r>
-      <w:r>
-        <w:t>p</w:t>
-      </w:r>
-      <w:r>
-        <w:rPr>
-          <w:lang w:val="ru-RU"/>
-        </w:rPr>
-        <w:t>о</w:t>
-      </w:r>
-      <w:r>
-        <w:rPr>
-          <w:lang w:val="ru-RU"/>
-        </w:rPr>
-        <w:t>д</w:t>
-      </w:r>
-      <w:r>
-        <w:rPr>
-          <w:lang w:val="ru-RU"/>
-        </w:rPr>
-        <w:t xml:space="preserve"> с мышкой - как раз то что надо!</w:t>
-      </w:r>
-    </w:p>
-    <w:p>
-      <w:pPr>
-        <w:spacing w:after="0"/>
-        <w:ind w:left="2832"/>
-        <w:rPr>
-          <w:lang w:val="ru-RU"/>
-        </w:rPr>
-      </w:pPr>
-    </w:p>
-    <w:p>
-      <w:pPr>
-        <w:spacing w:after="0"/>
-        <w:ind w:left="2832"/>
-        <w:rPr>
-          <w:lang w:val="ru-RU"/>
-        </w:rPr>
-      </w:pPr>
-      <w:r>
-        <w:rPr>
-          <w:lang w:val="ru-RU"/>
-        </w:rPr>
+        <w:t>Привет</w:t>
+      </w:r>
+      <w:r>
+        <w:rPr>
+          <w:lang w:val="ru-RU"/>
+        </w:rPr>
+        <w:t xml:space="preserve">, </w:t>
+      </w:r>
+      <w:r>
+        <w:rPr>
+          <w:lang w:val="ru-RU"/>
+        </w:rPr>
+        <w:t xml:space="preserve"> как дела?</w:t>
+      </w:r>
+    </w:p>
+    <w:p>
+      <w:pPr>
+        <w:spacing w:after="0"/>
+        <w:ind w:left="2832"/>
+        <w:rPr>
+          <w:lang w:val="ru-RU"/>
+        </w:rPr>
+      </w:pPr>
+      <w:r>
+        <w:rPr>
+          <w:lang w:val="ru-RU"/>
+        </w:rPr>
+        <w:lastRenderedPageBreak/>
         <w:t>Т</w:t>
       </w:r>
       <w:r>
         <w:rPr>
           <w:lang w:val="ru-RU"/>
         </w:rPr>
-        <w:t xml:space="preserve">ут ответил </w:t>
-      </w:r>
-      <w:r>
-        <w:rPr>
-          <w:lang w:val="ru-RU"/>
-        </w:rPr>
-        <w:t>Мышонок</w:t>
-      </w:r>
-      <w:r>
-        <w:rPr>
-          <w:lang w:val="ru-RU"/>
-        </w:rPr>
-        <w:t xml:space="preserve">, </w:t>
-      </w:r>
+        <w:t xml:space="preserve">а на </w:t>
+      </w:r>
+      <w:r>
+        <w:rPr>
+          <w:lang w:val="ru-RU"/>
+        </w:rPr>
+        <w:t xml:space="preserve">Грюффело </w:t>
+      </w:r>
+      <w:r>
+        <w:rPr>
+          <w:lang w:val="ru-RU"/>
+        </w:rPr>
+        <w:t xml:space="preserve"> смотрела во все глаза.</w:t>
+      </w:r>
+    </w:p>
+    <w:p>
+      <w:pPr>
+        <w:spacing w:after="0"/>
+        <w:ind w:left="2832"/>
+      </w:pPr>
+      <w:r>
+        <w:rPr>
+          <w:lang w:val="ru-RU"/>
+        </w:rPr>
+        <w:t>-</w:t>
+      </w:r>
+      <w:r>
+        <w:rPr>
+          <w:lang w:val="ru-RU"/>
+        </w:rPr>
+        <w:t>Прощщщщ</w:t>
+      </w:r>
+      <w:r>
+        <w:rPr>
+          <w:lang w:val="ru-RU"/>
+        </w:rPr>
+        <w:t>ай мышшшонок,</w:t>
+      </w:r>
+      <w:r>
+        <w:rPr>
+          <w:lang w:val="ru-RU"/>
+        </w:rPr>
+        <w:t>-</w:t>
+      </w:r>
+      <w:r>
+        <w:rPr>
+          <w:lang w:val="ru-RU"/>
+        </w:rPr>
+        <w:t xml:space="preserve"> сказала</w:t>
+      </w:r>
+      <w:r>
+        <w:t xml:space="preserve"> </w:t>
+      </w:r>
+      <w:r>
+        <w:rPr>
+          <w:lang w:val="ru-RU"/>
+        </w:rPr>
+        <w:t>З</w:t>
+      </w:r>
+      <w:r>
+        <w:rPr>
+          <w:lang w:val="ru-RU"/>
+        </w:rPr>
+        <w:t>мея</w:t>
+      </w:r>
+      <w:r>
+        <w:rPr>
+          <w:lang w:val="ru-RU"/>
+        </w:rPr>
+        <w:t xml:space="preserve"> </w:t>
+      </w:r>
+      <w:r>
+        <w:rPr>
+          <w:lang w:val="ru-RU"/>
+        </w:rPr>
+        <w:t>,</w:t>
+      </w:r>
+    </w:p>
+    <w:p>
+      <w:pPr>
+        <w:spacing w:after="0"/>
+        <w:ind w:left="2832"/>
+        <w:rPr>
+          <w:lang w:val="ru-RU"/>
+        </w:rPr>
+      </w:pPr>
+      <w:r>
+        <w:rPr>
+          <w:lang w:val="ru-RU"/>
+        </w:rPr>
+        <w:t>И  шмыг в гнездо так</w:t>
+      </w:r>
+      <w:r>
+        <w:rPr>
+          <w:lang w:val="ru-RU"/>
+        </w:rPr>
+        <w:t>, что задымилась трава!</w:t>
+      </w:r>
+    </w:p>
+    <w:p>
+      <w:pPr>
+        <w:spacing w:after="0"/>
+        <w:ind w:left="2832"/>
+        <w:rPr>
+          <w:lang w:val="ru-RU"/>
+        </w:rPr>
+      </w:pPr>
+    </w:p>
+    <w:p>
+      <w:pPr>
+        <w:spacing w:after="0"/>
+        <w:ind w:left="2832"/>
+        <w:rPr>
+          <w:lang w:val="ru-RU"/>
+        </w:rPr>
+      </w:pPr>
       <w:r>
         <w:rPr>
           <w:lang w:val="ru-RU"/>
@@ -2572,23 +3287,104 @@
         <w:rPr>
           <w:lang w:val="ru-RU"/>
         </w:rPr>
-        <w:t>Н</w:t>
-      </w:r>
-      <w:r>
-        <w:rPr>
-          <w:lang w:val="ru-RU"/>
-        </w:rPr>
-        <w:t>е торопись!</w:t>
-      </w:r>
-    </w:p>
-    <w:p>
-      <w:pPr>
-        <w:spacing w:after="0"/>
-        <w:ind w:left="2832"/>
-        <w:rPr>
-          <w:lang w:val="ru-RU"/>
-        </w:rPr>
-      </w:pPr>
+        <w:t xml:space="preserve">Ну, </w:t>
+      </w:r>
+      <w:r>
+        <w:rPr>
+          <w:lang w:val="ru-RU"/>
+        </w:rPr>
+        <w:t>что скажеш Грюффело</w:t>
+      </w:r>
+      <w:r>
+        <w:rPr>
+          <w:lang w:val="ru-RU"/>
+        </w:rPr>
+        <w:t>?</w:t>
+      </w:r>
+    </w:p>
+    <w:p>
+      <w:pPr>
+        <w:spacing w:after="0"/>
+        <w:ind w:left="2832"/>
+        <w:rPr>
+          <w:lang w:val="ru-RU"/>
+        </w:rPr>
+      </w:pPr>
+      <w:r>
+        <w:rPr>
+          <w:lang w:val="ru-RU"/>
+        </w:rPr>
+        <w:t>И ответил Грюффело</w:t>
+      </w:r>
+      <w:r>
+        <w:rPr>
+          <w:lang w:val="ru-RU"/>
+        </w:rPr>
+        <w:t>, -</w:t>
+      </w:r>
+      <w:r>
+        <w:rPr>
+          <w:lang w:val="ru-RU"/>
+        </w:rPr>
+        <w:t xml:space="preserve"> УДИВИТЕЛЬНО!</w:t>
+      </w:r>
+    </w:p>
+    <w:p>
+      <w:pPr>
+        <w:spacing w:after="0"/>
+        <w:ind w:left="2832"/>
+        <w:rPr>
+          <w:lang w:val="ru-RU"/>
+        </w:rPr>
+      </w:pPr>
+    </w:p>
+    <w:p>
+      <w:pPr>
+        <w:spacing w:after="0"/>
+        <w:ind w:left="2832"/>
+        <w:rPr>
+          <w:lang w:val="ru-RU"/>
+        </w:rPr>
+      </w:pPr>
+      <w:r>
+        <w:rPr>
+          <w:lang w:val="ru-RU"/>
+        </w:rPr>
+        <w:t>О</w:t>
+      </w:r>
+      <w:r>
+        <w:rPr>
+          <w:lang w:val="ru-RU"/>
+        </w:rPr>
+        <w:t xml:space="preserve">ни пошли дальше, вдруг он </w:t>
+      </w:r>
+      <w:r>
+        <w:rPr>
+          <w:lang w:val="ru-RU"/>
+        </w:rPr>
+        <w:t>сново</w:t>
+      </w:r>
+      <w:r>
+        <w:rPr>
+          <w:lang w:val="ru-RU"/>
+        </w:rPr>
+        <w:t xml:space="preserve"> всал,</w:t>
+      </w:r>
+    </w:p>
+    <w:p>
+      <w:pPr>
+        <w:spacing w:after="0"/>
+        <w:ind w:left="2832"/>
+        <w:rPr>
+          <w:lang w:val="ru-RU"/>
+        </w:rPr>
+      </w:pPr>
+      <w:r>
+        <w:rPr>
+          <w:lang w:val="ru-RU"/>
+        </w:rPr>
+        <w:t xml:space="preserve">- </w:t>
+      </w:r>
       <w:r>
         <w:rPr>
           <w:lang w:val="ru-RU"/>
@@ -2599,7 +3395,145 @@
         <w:rPr>
           <w:lang w:val="ru-RU"/>
         </w:rPr>
-        <w:t>еня все боятся, не могут забытъ!</w:t>
+        <w:t>не показалось кто</w:t>
+      </w:r>
+      <w:r>
+        <w:rPr>
+          <w:lang w:val="ru-RU"/>
+        </w:rPr>
+        <w:t>-</w:t>
+      </w:r>
+      <w:r>
+        <w:rPr>
+          <w:lang w:val="ru-RU"/>
+        </w:rPr>
+        <w:t>то кричал!</w:t>
+      </w:r>
+    </w:p>
+    <w:p>
+      <w:pPr>
+        <w:spacing w:after="0"/>
+        <w:ind w:left="2832"/>
+        <w:rPr>
+          <w:lang w:val="ru-RU"/>
+        </w:rPr>
+      </w:pPr>
+    </w:p>
+    <w:p>
+      <w:pPr>
+        <w:spacing w:after="0"/>
+        <w:ind w:left="2832"/>
+        <w:rPr>
+          <w:lang w:val="ru-RU"/>
+        </w:rPr>
+      </w:pPr>
+      <w:r>
+        <w:rPr>
+          <w:lang w:val="ru-RU"/>
+        </w:rPr>
+        <w:t xml:space="preserve">-  </w:t>
+      </w:r>
+      <w:r>
+        <w:rPr>
+          <w:lang w:val="ru-RU"/>
+        </w:rPr>
+        <w:t>Так это С</w:t>
+      </w:r>
+      <w:r>
+        <w:rPr>
+          <w:lang w:val="ru-RU"/>
+        </w:rPr>
+        <w:t>ова! Привет, как дела?</w:t>
+      </w:r>
+    </w:p>
+    <w:p>
+      <w:pPr>
+        <w:spacing w:after="0"/>
+        <w:ind w:left="2832"/>
+        <w:rPr>
+          <w:lang w:val="ru-RU"/>
+        </w:rPr>
+      </w:pPr>
+      <w:r>
+        <w:rPr>
+          <w:lang w:val="ru-RU"/>
+        </w:rPr>
+        <w:t xml:space="preserve">Но </w:t>
+      </w:r>
+      <w:r>
+        <w:rPr>
+          <w:lang w:val="ru-RU"/>
+        </w:rPr>
+        <w:t>не на мышку</w:t>
+      </w:r>
+      <w:r>
+        <w:rPr>
+          <w:lang w:val="ru-RU"/>
+        </w:rPr>
+        <w:t xml:space="preserve"> смотрела  </w:t>
+      </w:r>
+      <w:r>
+        <w:rPr>
+          <w:lang w:val="ru-RU"/>
+        </w:rPr>
+        <w:t>она</w:t>
+      </w:r>
+      <w:r>
+        <w:rPr>
+          <w:lang w:val="ru-RU"/>
+        </w:rPr>
+        <w:t>.</w:t>
+      </w:r>
+    </w:p>
+    <w:p>
+      <w:pPr>
+        <w:spacing w:after="0"/>
+        <w:ind w:left="2832"/>
+        <w:rPr>
+          <w:lang w:val="ru-RU"/>
+        </w:rPr>
+      </w:pPr>
+      <w:r>
+        <w:rPr>
+          <w:lang w:val="ru-RU"/>
+        </w:rPr>
+        <w:t xml:space="preserve">-  </w:t>
+      </w:r>
+      <w:r>
+        <w:rPr>
+          <w:lang w:val="ru-RU"/>
+        </w:rPr>
+        <w:t>П</w:t>
+      </w:r>
+      <w:r>
+        <w:rPr>
+          <w:lang w:val="ru-RU"/>
+        </w:rPr>
+        <w:t>рощай, М</w:t>
+      </w:r>
+      <w:r>
+        <w:rPr>
+          <w:lang w:val="ru-RU"/>
+        </w:rPr>
+        <w:t xml:space="preserve">ышонок сказала </w:t>
+      </w:r>
+      <w:r>
+        <w:rPr>
+          <w:lang w:val="ru-RU"/>
+        </w:rPr>
+        <w:t>Сова</w:t>
+      </w:r>
+      <w:r>
+        <w:rPr>
+          <w:lang w:val="ru-RU"/>
+        </w:rPr>
+        <w:t>,</w:t>
+      </w:r>
+      <w:r>
+        <w:rPr>
+          <w:lang w:val="ru-RU"/>
+        </w:rPr>
+        <w:t>-</w:t>
       </w:r>
     </w:p>
     <w:p>
@@ -2620,68 +3554,269 @@
         <w:rPr>
           <w:lang w:val="ru-RU"/>
         </w:rPr>
-        <w:t>ди за мной, я тебе покажу,</w:t>
-      </w:r>
-    </w:p>
-    <w:p>
-      <w:pPr>
-        <w:spacing w:after="0"/>
-        <w:ind w:left="2832"/>
-        <w:rPr>
-          <w:lang w:val="ru-RU"/>
-        </w:rPr>
-      </w:pPr>
-      <w:r>
-        <w:rPr>
-          <w:lang w:val="ru-RU"/>
-        </w:rPr>
-        <w:t>А</w:t>
-      </w:r>
-      <w:r>
-        <w:rPr>
-          <w:lang w:val="ru-RU"/>
-        </w:rPr>
-        <w:t>вторитет я здесь в лесу!</w:t>
-      </w:r>
-    </w:p>
-    <w:p>
-      <w:pPr>
-        <w:spacing w:after="0"/>
-        <w:ind w:left="2832"/>
-        <w:rPr>
-          <w:lang w:val="ru-RU"/>
-        </w:rPr>
-      </w:pPr>
-    </w:p>
-    <w:p>
-      <w:pPr>
-        <w:spacing w:after="0"/>
-        <w:ind w:left="2832"/>
-        <w:rPr>
-          <w:lang w:val="ru-RU"/>
-        </w:rPr>
-      </w:pPr>
-      <w:r>
-        <w:rPr>
-          <w:lang w:val="ru-RU"/>
-        </w:rPr>
-        <w:t>С</w:t>
-      </w:r>
-      <w:r>
-        <w:rPr>
-          <w:lang w:val="ru-RU"/>
-        </w:rPr>
-        <w:t>меялся Грюффело так что дрожали тени,</w:t>
-      </w:r>
-    </w:p>
-    <w:p>
-      <w:pPr>
-        <w:spacing w:after="0"/>
-        <w:ind w:left="2832"/>
-        <w:rPr>
-          <w:lang w:val="ru-RU"/>
-        </w:rPr>
-      </w:pPr>
+        <w:t xml:space="preserve"> мигом на сук взлетела она.</w:t>
+      </w:r>
+    </w:p>
+    <w:p>
+      <w:pPr>
+        <w:spacing w:after="0"/>
+        <w:ind w:left="2832"/>
+        <w:rPr>
+          <w:lang w:val="ru-RU"/>
+        </w:rPr>
+      </w:pPr>
+    </w:p>
+    <w:p>
+      <w:pPr>
+        <w:spacing w:after="0"/>
+        <w:ind w:left="2832"/>
+        <w:rPr>
+          <w:lang w:val="ru-RU"/>
+        </w:rPr>
+      </w:pPr>
+      <w:r>
+        <w:rPr>
+          <w:lang w:val="ru-RU"/>
+        </w:rPr>
+        <w:t xml:space="preserve">-  </w:t>
+      </w:r>
+      <w:r>
+        <w:rPr>
+          <w:lang w:val="ru-RU"/>
+        </w:rPr>
+        <w:t>Ну Грюффело, что тебе говорю?</w:t>
+      </w:r>
+    </w:p>
+    <w:p>
+      <w:pPr>
+        <w:spacing w:after="0"/>
+        <w:ind w:left="2832"/>
+        <w:rPr>
+          <w:lang w:val="ru-RU"/>
+        </w:rPr>
+      </w:pPr>
+      <w:r>
+        <w:rPr>
+          <w:lang w:val="ru-RU"/>
+        </w:rPr>
+        <w:t xml:space="preserve">- </w:t>
+      </w:r>
+      <w:r>
+        <w:rPr>
+          <w:lang w:val="ru-RU"/>
+        </w:rPr>
+        <w:t>ВПЕЧАТЛЯЕТ</w:t>
+      </w:r>
+      <w:r>
+        <w:rPr>
+          <w:lang w:val="ru-RU"/>
+        </w:rPr>
+        <w:t>,-</w:t>
+      </w:r>
+      <w:r>
+        <w:rPr>
+          <w:lang w:val="ru-RU"/>
+        </w:rPr>
+        <w:t xml:space="preserve"> ответил Грюффело?</w:t>
+      </w:r>
+    </w:p>
+    <w:p>
+      <w:pPr>
+        <w:spacing w:after="0"/>
+        <w:ind w:left="2832"/>
+        <w:rPr>
+          <w:lang w:val="ru-RU"/>
+        </w:rPr>
+      </w:pPr>
+    </w:p>
+    <w:p>
+      <w:pPr>
+        <w:spacing w:after="0"/>
+        <w:ind w:left="2832"/>
+        <w:rPr>
+          <w:lang w:val="ru-RU"/>
+        </w:rPr>
+      </w:pPr>
+      <w:r>
+        <w:rPr>
+          <w:lang w:val="ru-RU"/>
+        </w:rPr>
+        <w:t>Чу</w:t>
+      </w:r>
+      <w:r>
+        <w:rPr>
+          <w:lang w:val="ru-RU"/>
+        </w:rPr>
+        <w:t>ть дальше в лесу он встал опять</w:t>
+      </w:r>
+      <w:r>
+        <w:rPr>
+          <w:lang w:val="ru-RU"/>
+        </w:rPr>
+        <w:t>,</w:t>
+      </w:r>
+    </w:p>
+    <w:p>
+      <w:pPr>
+        <w:spacing w:after="0"/>
+        <w:ind w:left="2832"/>
+        <w:rPr>
+          <w:lang w:val="ru-RU"/>
+        </w:rPr>
+      </w:pPr>
+      <w:r>
+        <w:rPr>
+          <w:lang w:val="ru-RU"/>
+        </w:rPr>
+        <w:t xml:space="preserve">-  </w:t>
+      </w:r>
+      <w:r>
+        <w:rPr>
+          <w:lang w:val="ru-RU"/>
+        </w:rPr>
+        <w:t>Т</w:t>
+      </w:r>
+      <w:r>
+        <w:rPr>
+          <w:lang w:val="ru-RU"/>
+        </w:rPr>
+        <w:t>ам на тропинке, должен кто</w:t>
+      </w:r>
+      <w:r>
+        <w:rPr>
+          <w:lang w:val="ru-RU"/>
+        </w:rPr>
+        <w:t>-</w:t>
+      </w:r>
+      <w:r>
+        <w:rPr>
+          <w:lang w:val="ru-RU"/>
+        </w:rPr>
+        <w:t>то гулять.</w:t>
+      </w:r>
+    </w:p>
+    <w:p>
+      <w:pPr>
+        <w:spacing w:after="0"/>
+        <w:ind w:left="2832"/>
+        <w:rPr>
+          <w:lang w:val="ru-RU"/>
+        </w:rPr>
+      </w:pPr>
+    </w:p>
+    <w:p>
+      <w:pPr>
+        <w:spacing w:after="0"/>
+        <w:ind w:left="2832"/>
+        <w:rPr>
+          <w:lang w:val="ru-RU"/>
+        </w:rPr>
+      </w:pPr>
+      <w:r>
+        <w:rPr>
+          <w:lang w:val="ru-RU"/>
+        </w:rPr>
+        <w:t>Увидев л</w:t>
+      </w:r>
+      <w:r>
+        <w:rPr>
+          <w:lang w:val="ru-RU"/>
+        </w:rPr>
+        <w:t>ису мышка пискнул</w:t>
+      </w:r>
+      <w:r>
+        <w:rPr>
+          <w:lang w:val="ru-RU"/>
+        </w:rPr>
+        <w:t>, -</w:t>
+      </w:r>
+      <w:r>
+        <w:rPr>
+          <w:lang w:val="ru-RU"/>
+        </w:rPr>
+        <w:t xml:space="preserve"> Привет!</w:t>
+      </w:r>
+    </w:p>
+    <w:p>
+      <w:pPr>
+        <w:spacing w:after="0"/>
+        <w:ind w:left="2832"/>
+        <w:rPr>
+          <w:lang w:val="ru-RU"/>
+        </w:rPr>
+      </w:pPr>
+      <w:r>
+        <w:rPr>
+          <w:lang w:val="ru-RU"/>
+        </w:rPr>
+        <w:t>Но та лиш</w:t>
+      </w:r>
+      <w:r>
+        <w:rPr>
+          <w:lang w:val="ru-RU"/>
+        </w:rPr>
+        <w:t>ь</w:t>
+      </w:r>
+      <w:r>
+        <w:rPr>
+          <w:lang w:val="ru-RU"/>
+        </w:rPr>
+        <w:t>, -</w:t>
+      </w:r>
+      <w:r>
+        <w:rPr>
+          <w:lang w:val="ru-RU"/>
+        </w:rPr>
+        <w:t xml:space="preserve"> НА ПОМОЩЬ!</w:t>
+      </w:r>
+      <w:r>
+        <w:rPr>
+          <w:lang w:val="ru-RU"/>
+        </w:rPr>
+        <w:t xml:space="preserve">- </w:t>
+      </w:r>
+      <w:r>
+        <w:rPr>
+          <w:lang w:val="ru-RU"/>
+        </w:rPr>
+        <w:t xml:space="preserve"> вскричала в ответ,</w:t>
+      </w:r>
+    </w:p>
+    <w:p>
+      <w:pPr>
+        <w:spacing w:after="0"/>
+        <w:ind w:left="2832"/>
+        <w:rPr>
+          <w:lang w:val="ru-RU"/>
+        </w:rPr>
+      </w:pPr>
+      <w:r>
+        <w:rPr>
+          <w:lang w:val="ru-RU"/>
+        </w:rPr>
+        <w:t>В</w:t>
+      </w:r>
+      <w:r>
+        <w:rPr>
+          <w:lang w:val="ru-RU"/>
+        </w:rPr>
+        <w:t>зглянула на Грюффело один раз</w:t>
+      </w:r>
+    </w:p>
+    <w:p>
+      <w:pPr>
+        <w:spacing w:after="0"/>
+        <w:ind w:left="2832"/>
+        <w:rPr>
+          <w:lang w:val="ru-RU"/>
+        </w:rPr>
+      </w:pPr>
+      <w:r>
+        <w:rPr>
+          <w:lang w:val="ru-RU"/>
+        </w:rPr>
+        <w:t>И</w:t>
+      </w:r>
       <w:r>
         <w:rPr>
           <w:lang w:val="ru-RU"/>
@@ -2692,74 +3827,23 @@
         <w:rPr>
           <w:lang w:val="ru-RU"/>
         </w:rPr>
-        <w:t>-П</w:t>
-      </w:r>
-      <w:r>
-        <w:rPr>
-          <w:lang w:val="ru-RU"/>
-        </w:rPr>
-        <w:t>ошли</w:t>
-      </w:r>
-      <w:r>
-        <w:rPr>
-          <w:lang w:val="ru-RU"/>
-        </w:rPr>
-        <w:t>, но голоден я, так что ты не тя</w:t>
-      </w:r>
-      <w:r>
-        <w:rPr>
-          <w:lang w:val="ru-RU"/>
-        </w:rPr>
-        <w:t>ни!</w:t>
-      </w:r>
-    </w:p>
-    <w:p>
-      <w:pPr>
-        <w:spacing w:after="0"/>
-        <w:ind w:left="2832"/>
-        <w:rPr>
-          <w:lang w:val="ru-RU"/>
-        </w:rPr>
-      </w:pPr>
-    </w:p>
-    <w:p>
-      <w:pPr>
-        <w:spacing w:after="0"/>
-        <w:ind w:left="2832"/>
-        <w:rPr>
-          <w:lang w:val="ru-RU"/>
-        </w:rPr>
-      </w:pPr>
-      <w:r>
-        <w:rPr>
-          <w:lang w:val="ru-RU"/>
-        </w:rPr>
-        <w:t xml:space="preserve">Прошли </w:t>
-      </w:r>
-      <w:r>
-        <w:rPr>
-          <w:lang w:val="ru-RU"/>
-        </w:rPr>
-        <w:t>немножко</w:t>
-      </w:r>
-      <w:r>
-        <w:rPr>
-          <w:lang w:val="ru-RU"/>
-        </w:rPr>
-        <w:t xml:space="preserve">, </w:t>
-      </w:r>
-      <w:r>
-        <w:rPr>
-          <w:lang w:val="ru-RU"/>
-        </w:rPr>
-        <w:t>подошли к воде</w:t>
-      </w:r>
-      <w:r>
-        <w:rPr>
-          <w:lang w:val="ru-RU"/>
-        </w:rPr>
-        <w:t>,</w:t>
-      </w:r>
+        <w:t xml:space="preserve">спряталась в норке под медный </w:t>
+      </w:r>
+      <w:r>
+        <w:rPr>
+          <w:lang w:val="ru-RU"/>
+        </w:rPr>
+        <w:t>таз.</w:t>
+      </w:r>
+    </w:p>
+    <w:p>
+      <w:pPr>
+        <w:spacing w:after="0"/>
+        <w:ind w:left="2832"/>
+        <w:rPr>
+          <w:lang w:val="ru-RU"/>
+        </w:rPr>
+      </w:pPr>
     </w:p>
     <w:p>
       <w:pPr>
@@ -2779,38 +3863,83 @@
         <w:rPr>
           <w:lang w:val="ru-RU"/>
         </w:rPr>
-        <w:t>Ш</w:t>
-      </w:r>
-      <w:r>
-        <w:rPr>
-          <w:lang w:val="ru-RU"/>
-        </w:rPr>
-        <w:t>ипение слышу я там в траве!</w:t>
-      </w:r>
-    </w:p>
-    <w:p>
-      <w:pPr>
-        <w:spacing w:after="0"/>
-        <w:ind w:left="2832"/>
-        <w:rPr>
-          <w:lang w:val="ru-RU"/>
-        </w:rPr>
-      </w:pPr>
-    </w:p>
-    <w:p>
-      <w:pPr>
-        <w:spacing w:after="0"/>
-        <w:ind w:left="2832"/>
-        <w:rPr>
-          <w:lang w:val="ru-RU"/>
-        </w:rPr>
-      </w:pPr>
-      <w:r>
-        <w:rPr>
-          <w:lang w:val="ru-RU"/>
-        </w:rPr>
-        <w:t xml:space="preserve">Mышонок поздоровался: </w:t>
-      </w:r>
+        <w:t xml:space="preserve">  Ну, говорил ли я лишнее про себя?</w:t>
+      </w:r>
+    </w:p>
+    <w:p>
+      <w:pPr>
+        <w:spacing w:after="0"/>
+        <w:ind w:left="2832"/>
+        <w:rPr>
+          <w:lang w:val="ru-RU"/>
+        </w:rPr>
+      </w:pPr>
+      <w:r>
+        <w:rPr>
+          <w:lang w:val="ru-RU"/>
+        </w:rPr>
+        <w:t>В</w:t>
+      </w:r>
+      <w:r>
+        <w:rPr>
+          <w:lang w:val="ru-RU"/>
+        </w:rPr>
+        <w:t>се звери в лесу боятся меня!</w:t>
+      </w:r>
+    </w:p>
+    <w:p>
+      <w:pPr>
+        <w:spacing w:after="0"/>
+        <w:ind w:left="2832"/>
+        <w:rPr>
+          <w:lang w:val="ru-RU"/>
+        </w:rPr>
+      </w:pPr>
+      <w:r>
+        <w:rPr>
+          <w:lang w:val="ru-RU"/>
+        </w:rPr>
+        <w:t>Теперь голоден я, желудок ворчит,</w:t>
+      </w:r>
+    </w:p>
+    <w:p>
+      <w:pPr>
+        <w:spacing w:after="0"/>
+        <w:ind w:left="2832"/>
+        <w:rPr>
+          <w:lang w:val="ru-RU"/>
+        </w:rPr>
+      </w:pPr>
+      <w:r>
+        <w:rPr>
+          <w:lang w:val="ru-RU"/>
+        </w:rPr>
+        <w:t>Г</w:t>
+      </w:r>
+      <w:r>
+        <w:rPr>
+          <w:lang w:val="ru-RU"/>
+        </w:rPr>
+        <w:t>рюффельный паштет ему угодит!</w:t>
+      </w:r>
+    </w:p>
+    <w:p>
+      <w:pPr>
+        <w:spacing w:after="0"/>
+        <w:ind w:left="2832"/>
+        <w:rPr>
+          <w:lang w:val="ru-RU"/>
+        </w:rPr>
+      </w:pPr>
+    </w:p>
+    <w:p>
+      <w:pPr>
+        <w:spacing w:after="0"/>
+        <w:ind w:left="2832"/>
+        <w:rPr>
+          <w:lang w:val="ru-RU"/>
+        </w:rPr>
+      </w:pPr>
       <w:r>
         <w:rPr>
           <w:lang w:val="ru-RU"/>
@@ -2821,126 +3950,14 @@
         <w:rPr>
           <w:lang w:val="ru-RU"/>
         </w:rPr>
-        <w:t>З</w:t>
-      </w:r>
-      <w:r>
-        <w:rPr>
-          <w:lang w:val="ru-RU"/>
-        </w:rPr>
-        <w:t>мея как дела?</w:t>
-      </w:r>
-    </w:p>
-    <w:p>
-      <w:pPr>
-        <w:spacing w:after="0"/>
-        <w:ind w:left="2832"/>
-        <w:rPr>
-          <w:lang w:val="ru-RU"/>
-        </w:rPr>
-      </w:pPr>
-      <w:r>
-        <w:rPr>
-          <w:lang w:val="ru-RU"/>
-        </w:rPr>
-        <w:t>Т</w:t>
-      </w:r>
-      <w:r>
-        <w:rPr>
-          <w:lang w:val="ru-RU"/>
-        </w:rPr>
-        <w:t xml:space="preserve">а на </w:t>
-      </w:r>
-      <w:r>
-        <w:rPr>
-          <w:lang w:val="ru-RU"/>
-        </w:rPr>
-        <w:t xml:space="preserve">Грюффело </w:t>
-      </w:r>
-      <w:r>
-        <w:rPr>
-          <w:lang w:val="ru-RU"/>
-        </w:rPr>
-        <w:t xml:space="preserve"> смотрела во все глаза.</w:t>
-      </w:r>
-    </w:p>
-    <w:p>
-      <w:pPr>
-        <w:spacing w:after="0"/>
-        <w:ind w:left="2832"/>
-        <w:rPr>
-          <w:lang w:val="ru-RU"/>
-        </w:rPr>
-      </w:pPr>
-      <w:r>
-        <w:rPr>
-          <w:lang w:val="ru-RU"/>
-        </w:rPr>
-        <w:lastRenderedPageBreak/>
-        <w:t>-</w:t>
-      </w:r>
-      <w:r>
-        <w:rPr>
-          <w:lang w:val="ru-RU"/>
-        </w:rPr>
-        <w:t>Прощщщщ</w:t>
-      </w:r>
-      <w:r>
-        <w:rPr>
-          <w:lang w:val="ru-RU"/>
-        </w:rPr>
-        <w:t>ай мышшшонок,</w:t>
-      </w:r>
-      <w:r>
-        <w:rPr>
-          <w:lang w:val="ru-RU"/>
-        </w:rPr>
-        <w:t>-</w:t>
-      </w:r>
-      <w:r>
-        <w:rPr>
-          <w:lang w:val="ru-RU"/>
-        </w:rPr>
-        <w:t xml:space="preserve"> сказала она,</w:t>
-      </w:r>
-    </w:p>
-    <w:p>
-      <w:pPr>
-        <w:spacing w:after="0"/>
-        <w:ind w:left="2832"/>
-        <w:rPr>
-          <w:lang w:val="ru-RU"/>
-        </w:rPr>
-      </w:pPr>
-      <w:r>
-        <w:rPr>
-          <w:lang w:val="ru-RU"/>
-        </w:rPr>
-        <w:t>И  шмыг в гнездо так</w:t>
-      </w:r>
-      <w:r>
-        <w:rPr>
-          <w:lang w:val="ru-RU"/>
-        </w:rPr>
-        <w:t>, что задымилась трава!</w:t>
-      </w:r>
-    </w:p>
-    <w:p>
-      <w:pPr>
-        <w:spacing w:after="0"/>
-        <w:ind w:left="2832"/>
-        <w:rPr>
-          <w:lang w:val="ru-RU"/>
-        </w:rPr>
-      </w:pPr>
-    </w:p>
-    <w:p>
-      <w:pPr>
-        <w:spacing w:after="0"/>
-        <w:ind w:left="2832"/>
-        <w:rPr>
-          <w:lang w:val="ru-RU"/>
-        </w:rPr>
-      </w:pPr>
+        <w:t>П</w:t>
+      </w:r>
+      <w:r>
+        <w:rPr>
+          <w:lang w:val="ru-RU"/>
+        </w:rPr>
+        <w:t xml:space="preserve">аштет??? </w:t>
+      </w:r>
       <w:r>
         <w:rPr>
           <w:lang w:val="ru-RU"/>
@@ -2951,727 +3968,64 @@
         <w:rPr>
           <w:lang w:val="ru-RU"/>
         </w:rPr>
-        <w:t>Ну,</w:t>
-      </w:r>
-      <w:r>
-        <w:rPr>
-          <w:lang w:val="ru-RU"/>
-        </w:rPr>
-        <w:t xml:space="preserve">- </w:t>
-      </w:r>
-      <w:r>
-        <w:rPr>
-          <w:lang w:val="ru-RU"/>
-        </w:rPr>
-        <w:t xml:space="preserve"> спросил мышоннок, как тебе оно?</w:t>
-      </w:r>
-    </w:p>
-    <w:p>
-      <w:pPr>
-        <w:spacing w:after="0"/>
-        <w:ind w:left="2832"/>
-        <w:rPr>
-          <w:lang w:val="ru-RU"/>
-        </w:rPr>
-      </w:pPr>
-      <w:r>
-        <w:rPr>
-          <w:lang w:val="ru-RU"/>
-        </w:rPr>
-        <w:t>И ответил Грюффело</w:t>
-      </w:r>
-      <w:r>
-        <w:rPr>
-          <w:lang w:val="ru-RU"/>
-        </w:rPr>
-        <w:t>, -</w:t>
-      </w:r>
-      <w:r>
-        <w:rPr>
-          <w:lang w:val="ru-RU"/>
-        </w:rPr>
-        <w:t xml:space="preserve"> УДИВИТЕЛЬНО!</w:t>
-      </w:r>
-    </w:p>
-    <w:p>
-      <w:pPr>
-        <w:spacing w:after="0"/>
-        <w:ind w:left="2832"/>
-        <w:rPr>
-          <w:lang w:val="ru-RU"/>
-        </w:rPr>
-      </w:pPr>
-    </w:p>
-    <w:p>
-      <w:pPr>
-        <w:spacing w:after="0"/>
-        <w:ind w:left="2832"/>
-        <w:rPr>
-          <w:lang w:val="ru-RU"/>
-        </w:rPr>
-      </w:pPr>
-      <w:r>
-        <w:rPr>
-          <w:lang w:val="ru-RU"/>
-        </w:rPr>
-        <w:t>О</w:t>
-      </w:r>
-      <w:r>
-        <w:rPr>
-          <w:lang w:val="ru-RU"/>
-        </w:rPr>
-        <w:t xml:space="preserve">ни пошли дальше, вдруг он </w:t>
-      </w:r>
-      <w:r>
-        <w:rPr>
-          <w:lang w:val="ru-RU"/>
-        </w:rPr>
-        <w:t>сново</w:t>
-      </w:r>
-      <w:r>
-        <w:rPr>
-          <w:lang w:val="ru-RU"/>
-        </w:rPr>
-        <w:t xml:space="preserve"> всал,</w:t>
-      </w:r>
-    </w:p>
-    <w:p>
-      <w:pPr>
-        <w:spacing w:after="0"/>
-        <w:ind w:left="2832"/>
-        <w:rPr>
-          <w:lang w:val="ru-RU"/>
-        </w:rPr>
-      </w:pPr>
-      <w:r>
-        <w:rPr>
-          <w:lang w:val="ru-RU"/>
-        </w:rPr>
-        <w:t xml:space="preserve">- </w:t>
-      </w:r>
-      <w:r>
-        <w:rPr>
-          <w:lang w:val="ru-RU"/>
-        </w:rPr>
-        <w:t>М</w:t>
-      </w:r>
-      <w:r>
-        <w:rPr>
-          <w:lang w:val="ru-RU"/>
-        </w:rPr>
-        <w:t>не показалось кто</w:t>
-      </w:r>
-      <w:r>
-        <w:rPr>
-          <w:lang w:val="ru-RU"/>
-        </w:rPr>
-        <w:t>-</w:t>
-      </w:r>
-      <w:r>
-        <w:rPr>
-          <w:lang w:val="ru-RU"/>
-        </w:rPr>
-        <w:t>то кричал!</w:t>
-      </w:r>
-    </w:p>
-    <w:p>
-      <w:pPr>
-        <w:spacing w:after="0"/>
-        <w:ind w:left="2832"/>
-        <w:rPr>
-          <w:lang w:val="ru-RU"/>
-        </w:rPr>
-      </w:pPr>
-    </w:p>
-    <w:p>
-      <w:pPr>
-        <w:spacing w:after="0"/>
-        <w:ind w:left="2832"/>
-        <w:rPr>
-          <w:lang w:val="ru-RU"/>
-        </w:rPr>
-      </w:pPr>
-      <w:r>
-        <w:rPr>
-          <w:lang w:val="ru-RU"/>
-        </w:rPr>
-        <w:t xml:space="preserve">-  </w:t>
-      </w:r>
-      <w:r>
-        <w:rPr>
-          <w:lang w:val="ru-RU"/>
-        </w:rPr>
-        <w:t>Так это С</w:t>
-      </w:r>
-      <w:r>
-        <w:rPr>
-          <w:lang w:val="ru-RU"/>
-        </w:rPr>
-        <w:t>ова! Привет, как дела?</w:t>
-      </w:r>
-    </w:p>
-    <w:p>
-      <w:pPr>
-        <w:spacing w:after="0"/>
-        <w:ind w:left="2832"/>
-        <w:rPr>
-          <w:lang w:val="ru-RU"/>
-        </w:rPr>
-      </w:pPr>
-      <w:r>
-        <w:rPr>
-          <w:lang w:val="ru-RU"/>
-        </w:rPr>
-        <w:t xml:space="preserve">Но </w:t>
-      </w:r>
-      <w:r>
-        <w:rPr>
-          <w:lang w:val="ru-RU"/>
-        </w:rPr>
-        <w:t>не на мышку</w:t>
-      </w:r>
-      <w:r>
-        <w:rPr>
-          <w:lang w:val="ru-RU"/>
-        </w:rPr>
-        <w:t xml:space="preserve"> смотрела  та</w:t>
-      </w:r>
-      <w:r>
-        <w:rPr>
-          <w:lang w:val="ru-RU"/>
-        </w:rPr>
-        <w:t>.</w:t>
-      </w:r>
-    </w:p>
-    <w:p>
-      <w:pPr>
-        <w:spacing w:after="0"/>
-        <w:ind w:left="2832"/>
-        <w:rPr>
-          <w:lang w:val="ru-RU"/>
-        </w:rPr>
-      </w:pPr>
-      <w:r>
-        <w:rPr>
-          <w:lang w:val="ru-RU"/>
-        </w:rPr>
-        <w:t xml:space="preserve">-  </w:t>
-      </w:r>
-      <w:r>
-        <w:rPr>
-          <w:lang w:val="ru-RU"/>
-        </w:rPr>
-        <w:t>П</w:t>
-      </w:r>
-      <w:r>
-        <w:rPr>
-          <w:lang w:val="ru-RU"/>
-        </w:rPr>
-        <w:t>рощай, М</w:t>
-      </w:r>
-      <w:r>
-        <w:rPr>
-          <w:lang w:val="ru-RU"/>
-        </w:rPr>
-        <w:t xml:space="preserve">ышонок сказала </w:t>
-      </w:r>
-      <w:r>
-        <w:rPr>
-          <w:lang w:val="ru-RU"/>
-        </w:rPr>
-        <w:t>Сова</w:t>
-      </w:r>
-      <w:r>
-        <w:rPr>
-          <w:lang w:val="ru-RU"/>
-        </w:rPr>
-        <w:t>,</w:t>
-      </w:r>
-      <w:r>
-        <w:rPr>
-          <w:lang w:val="ru-RU"/>
-        </w:rPr>
-        <w:t>-</w:t>
-      </w:r>
-    </w:p>
-    <w:p>
-      <w:pPr>
-        <w:spacing w:after="0"/>
-        <w:ind w:left="2832"/>
-        <w:rPr>
-          <w:lang w:val="ru-RU"/>
-        </w:rPr>
-      </w:pPr>
-      <w:r>
-        <w:rPr>
-          <w:lang w:val="ru-RU"/>
-        </w:rPr>
-        <w:t>И</w:t>
-      </w:r>
-      <w:r>
-        <w:rPr>
-          <w:lang w:val="ru-RU"/>
-        </w:rPr>
-        <w:t xml:space="preserve"> мигом на сук взлетела она.</w:t>
-      </w:r>
-    </w:p>
-    <w:p>
-      <w:pPr>
-        <w:spacing w:after="0"/>
-        <w:ind w:left="2832"/>
-        <w:rPr>
-          <w:lang w:val="ru-RU"/>
-        </w:rPr>
-      </w:pPr>
-    </w:p>
-    <w:p>
-      <w:pPr>
-        <w:spacing w:after="0"/>
-        <w:ind w:left="2832"/>
-        <w:rPr>
-          <w:lang w:val="ru-RU"/>
-        </w:rPr>
-      </w:pPr>
-      <w:r>
-        <w:rPr>
-          <w:lang w:val="ru-RU"/>
-        </w:rPr>
-        <w:t xml:space="preserve">-  </w:t>
-      </w:r>
-      <w:r>
-        <w:rPr>
-          <w:lang w:val="ru-RU"/>
-        </w:rPr>
-        <w:t>Ну Грюффело, что тебе говорю?</w:t>
-      </w:r>
-    </w:p>
-    <w:p>
-      <w:pPr>
-        <w:spacing w:after="0"/>
-        <w:ind w:left="2832"/>
-        <w:rPr>
-          <w:lang w:val="ru-RU"/>
-        </w:rPr>
-      </w:pPr>
-      <w:r>
-        <w:rPr>
-          <w:lang w:val="ru-RU"/>
-        </w:rPr>
-        <w:t xml:space="preserve">- </w:t>
-      </w:r>
-      <w:r>
-        <w:rPr>
-          <w:lang w:val="ru-RU"/>
-        </w:rPr>
-        <w:t>ВПЕЧАТЛЯЕТ</w:t>
-      </w:r>
-      <w:r>
-        <w:rPr>
-          <w:lang w:val="ru-RU"/>
-        </w:rPr>
-        <w:t>,-</w:t>
-      </w:r>
-      <w:r>
-        <w:rPr>
-          <w:lang w:val="ru-RU"/>
-        </w:rPr>
-        <w:t xml:space="preserve"> ответил Грюффело?</w:t>
-      </w:r>
-    </w:p>
-    <w:p>
-      <w:pPr>
-        <w:spacing w:after="0"/>
-        <w:ind w:left="2832"/>
-        <w:rPr>
-          <w:lang w:val="ru-RU"/>
-        </w:rPr>
-      </w:pPr>
-    </w:p>
-    <w:p>
-      <w:pPr>
-        <w:spacing w:after="0"/>
-        <w:ind w:left="2832"/>
-        <w:rPr>
-          <w:lang w:val="ru-RU"/>
-        </w:rPr>
-      </w:pPr>
-      <w:r>
-        <w:rPr>
-          <w:lang w:val="ru-RU"/>
-        </w:rPr>
-        <w:t>Чу</w:t>
-      </w:r>
-      <w:r>
-        <w:rPr>
-          <w:lang w:val="ru-RU"/>
-        </w:rPr>
-        <w:t>ть дальше в лесу он встал опять</w:t>
-      </w:r>
-      <w:r>
-        <w:rPr>
-          <w:lang w:val="ru-RU"/>
-        </w:rPr>
-        <w:t>,</w:t>
-      </w:r>
-    </w:p>
-    <w:p>
-      <w:pPr>
-        <w:spacing w:after="0"/>
-        <w:ind w:left="2832"/>
-        <w:rPr>
-          <w:lang w:val="ru-RU"/>
-        </w:rPr>
-      </w:pPr>
-      <w:r>
-        <w:rPr>
-          <w:lang w:val="ru-RU"/>
-        </w:rPr>
-        <w:t xml:space="preserve">-  </w:t>
-      </w:r>
-      <w:r>
-        <w:rPr>
-          <w:lang w:val="ru-RU"/>
-        </w:rPr>
-        <w:t>Т</w:t>
-      </w:r>
-      <w:r>
-        <w:rPr>
-          <w:lang w:val="ru-RU"/>
-        </w:rPr>
-        <w:t>ам на тропинке, должен кто</w:t>
-      </w:r>
-      <w:r>
-        <w:rPr>
-          <w:lang w:val="ru-RU"/>
-        </w:rPr>
-        <w:t>-</w:t>
-      </w:r>
-      <w:r>
-        <w:rPr>
-          <w:lang w:val="ru-RU"/>
-        </w:rPr>
-        <w:t>то гулять.</w:t>
-      </w:r>
-    </w:p>
-    <w:p>
-      <w:pPr>
-        <w:spacing w:after="0"/>
-        <w:ind w:left="2832"/>
-        <w:rPr>
-          <w:lang w:val="ru-RU"/>
-        </w:rPr>
-      </w:pPr>
-    </w:p>
-    <w:p>
-      <w:pPr>
-        <w:spacing w:after="0"/>
-        <w:ind w:left="2832"/>
-        <w:rPr>
-          <w:lang w:val="ru-RU"/>
-        </w:rPr>
-      </w:pPr>
-      <w:r>
-        <w:rPr>
-          <w:lang w:val="ru-RU"/>
-        </w:rPr>
-        <w:t>Увидев л</w:t>
-      </w:r>
-      <w:r>
-        <w:rPr>
-          <w:lang w:val="ru-RU"/>
-        </w:rPr>
-        <w:t>ису мышка пискнул</w:t>
-      </w:r>
-      <w:r>
-        <w:rPr>
-          <w:lang w:val="ru-RU"/>
-        </w:rPr>
-        <w:t>, -</w:t>
-      </w:r>
-      <w:r>
-        <w:rPr>
-          <w:lang w:val="ru-RU"/>
-        </w:rPr>
-        <w:t xml:space="preserve"> Привет!</w:t>
-      </w:r>
-    </w:p>
-    <w:p>
-      <w:pPr>
-        <w:spacing w:after="0"/>
-        <w:ind w:left="2832"/>
-        <w:rPr>
-          <w:lang w:val="ru-RU"/>
-        </w:rPr>
-      </w:pPr>
-      <w:r>
-        <w:rPr>
-          <w:lang w:val="ru-RU"/>
-        </w:rPr>
-        <w:t>Но та лиш</w:t>
-      </w:r>
-      <w:r>
-        <w:rPr>
-          <w:lang w:val="ru-RU"/>
-        </w:rPr>
-        <w:t>ь</w:t>
-      </w:r>
+        <w:t>вскричал Грюффело сгоряча,</w:t>
+      </w:r>
+    </w:p>
+    <w:p>
+      <w:pPr>
+        <w:spacing w:after="0"/>
+        <w:ind w:left="2832"/>
+        <w:rPr>
+          <w:lang w:val="ru-RU"/>
+        </w:rPr>
+      </w:pPr>
+      <w:r>
+        <w:rPr>
+          <w:lang w:val="ru-RU"/>
+        </w:rPr>
+        <w:t>В</w:t>
+      </w:r>
+      <w:r>
+        <w:rPr>
+          <w:lang w:val="ru-RU"/>
+        </w:rPr>
+        <w:t>зглянул на мышонка и дал стрикача!</w:t>
+      </w:r>
+    </w:p>
+    <w:p>
+      <w:pPr>
+        <w:spacing w:after="0"/>
+        <w:ind w:left="2832"/>
+        <w:rPr>
+          <w:lang w:val="ru-RU"/>
+        </w:rPr>
+      </w:pPr>
+    </w:p>
+    <w:p>
+      <w:pPr>
+        <w:spacing w:after="0"/>
+        <w:ind w:left="2832"/>
+        <w:rPr>
+          <w:lang w:val="ru-RU"/>
+        </w:rPr>
+      </w:pPr>
+      <w:r>
+        <w:rPr>
+          <w:lang w:val="ru-RU"/>
+        </w:rPr>
+        <w:t>Тихо тихо стало в лесу,</w:t>
+      </w:r>
+    </w:p>
+    <w:p>
+      <w:pPr>
+        <w:spacing w:after="0"/>
+        <w:ind w:left="2832"/>
+        <w:rPr>
+          <w:lang w:val="ru-RU"/>
+        </w:rPr>
+      </w:pPr>
       <w:bookmarkStart w:id="0" w:name="_GoBack"/>
       <w:bookmarkEnd w:id="0"/>
-      <w:r>
-        <w:rPr>
-          <w:lang w:val="ru-RU"/>
-        </w:rPr>
-        <w:t>, -</w:t>
-      </w:r>
-      <w:r>
-        <w:rPr>
-          <w:lang w:val="ru-RU"/>
-        </w:rPr>
-        <w:t xml:space="preserve"> НА ПОМОЩЬ!</w:t>
-      </w:r>
-      <w:r>
-        <w:rPr>
-          <w:lang w:val="ru-RU"/>
-        </w:rPr>
-        <w:t xml:space="preserve">- </w:t>
-      </w:r>
-      <w:r>
-        <w:rPr>
-          <w:lang w:val="ru-RU"/>
-        </w:rPr>
-        <w:t xml:space="preserve"> вскричала в ответ,</w:t>
-      </w:r>
-    </w:p>
-    <w:p>
-      <w:pPr>
-        <w:spacing w:after="0"/>
-        <w:ind w:left="2832"/>
-        <w:rPr>
-          <w:lang w:val="ru-RU"/>
-        </w:rPr>
-      </w:pPr>
-      <w:r>
-        <w:rPr>
-          <w:lang w:val="ru-RU"/>
-        </w:rPr>
-        <w:t>В</w:t>
-      </w:r>
-      <w:r>
-        <w:rPr>
-          <w:lang w:val="ru-RU"/>
-        </w:rPr>
-        <w:t>зглянула на Грюффело один раз</w:t>
-      </w:r>
-    </w:p>
-    <w:p>
-      <w:pPr>
-        <w:spacing w:after="0"/>
-        <w:ind w:left="2832"/>
-        <w:rPr>
-          <w:lang w:val="ru-RU"/>
-        </w:rPr>
-      </w:pPr>
-      <w:r>
-        <w:rPr>
-          <w:lang w:val="ru-RU"/>
-        </w:rPr>
-        <w:t>И</w:t>
-      </w:r>
-      <w:r>
-        <w:rPr>
-          <w:lang w:val="ru-RU"/>
-        </w:rPr>
-        <w:t xml:space="preserve"> шмыг к себе в норку под старый таз.</w:t>
-      </w:r>
-    </w:p>
-    <w:p>
-      <w:pPr>
-        <w:spacing w:after="0"/>
-        <w:ind w:left="2832"/>
-        <w:rPr>
-          <w:lang w:val="ru-RU"/>
-        </w:rPr>
-      </w:pPr>
-    </w:p>
-    <w:p>
-      <w:pPr>
-        <w:spacing w:after="0"/>
-        <w:ind w:left="2832"/>
-        <w:rPr>
-          <w:lang w:val="ru-RU"/>
-        </w:rPr>
-      </w:pPr>
-      <w:r>
-        <w:rPr>
-          <w:lang w:val="ru-RU"/>
-        </w:rPr>
-        <w:t>-</w:t>
-      </w:r>
-      <w:r>
-        <w:rPr>
-          <w:lang w:val="ru-RU"/>
-        </w:rPr>
-        <w:t xml:space="preserve">  Ну, говорил ли я лишнее про себя?</w:t>
-      </w:r>
-    </w:p>
-    <w:p>
-      <w:pPr>
-        <w:spacing w:after="0"/>
-        <w:ind w:left="2832"/>
-        <w:rPr>
-          <w:lang w:val="ru-RU"/>
-        </w:rPr>
-      </w:pPr>
-      <w:r>
-        <w:rPr>
-          <w:lang w:val="ru-RU"/>
-        </w:rPr>
-        <w:t>В</w:t>
-      </w:r>
-      <w:r>
-        <w:rPr>
-          <w:lang w:val="ru-RU"/>
-        </w:rPr>
-        <w:t>се звери в лесу боятся меня!</w:t>
-      </w:r>
-    </w:p>
-    <w:p>
-      <w:pPr>
-        <w:spacing w:after="0"/>
-        <w:ind w:left="2832"/>
-        <w:rPr>
-          <w:lang w:val="ru-RU"/>
-        </w:rPr>
-      </w:pPr>
-      <w:r>
-        <w:rPr>
-          <w:lang w:val="ru-RU"/>
-        </w:rPr>
-        <w:t>Теперь голоден я, желудок ворчит,</w:t>
-      </w:r>
-    </w:p>
-    <w:p>
-      <w:pPr>
-        <w:spacing w:after="0"/>
-        <w:ind w:left="2832"/>
-        <w:rPr>
-          <w:lang w:val="ru-RU"/>
-        </w:rPr>
-      </w:pPr>
-      <w:r>
-        <w:rPr>
-          <w:lang w:val="ru-RU"/>
-        </w:rPr>
-        <w:t>Г</w:t>
-      </w:r>
-      <w:r>
-        <w:rPr>
-          <w:lang w:val="ru-RU"/>
-        </w:rPr>
-        <w:t>рюффельный паштет ему угодит!</w:t>
-      </w:r>
-    </w:p>
-    <w:p>
-      <w:pPr>
-        <w:spacing w:after="0"/>
-        <w:ind w:left="2832"/>
-        <w:rPr>
-          <w:lang w:val="ru-RU"/>
-        </w:rPr>
-      </w:pPr>
-    </w:p>
-    <w:p>
-      <w:pPr>
-        <w:spacing w:after="0"/>
-        <w:ind w:left="2832"/>
-        <w:rPr>
-          <w:lang w:val="ru-RU"/>
-        </w:rPr>
-      </w:pPr>
-      <w:r>
-        <w:rPr>
-          <w:lang w:val="ru-RU"/>
-        </w:rPr>
-        <w:t>-</w:t>
-      </w:r>
-      <w:r>
-        <w:rPr>
-          <w:lang w:val="ru-RU"/>
-        </w:rPr>
-        <w:t>П</w:t>
-      </w:r>
-      <w:r>
-        <w:rPr>
-          <w:lang w:val="ru-RU"/>
-        </w:rPr>
-        <w:t xml:space="preserve">аштет??? </w:t>
-      </w:r>
-      <w:r>
-        <w:rPr>
-          <w:lang w:val="ru-RU"/>
-        </w:rPr>
-        <w:t xml:space="preserve">- </w:t>
-      </w:r>
-      <w:r>
-        <w:rPr>
-          <w:lang w:val="ru-RU"/>
-        </w:rPr>
-        <w:t>вскричал Грюффело сгоряча,</w:t>
-      </w:r>
-    </w:p>
-    <w:p>
-      <w:pPr>
-        <w:spacing w:after="0"/>
-        <w:ind w:left="2832"/>
-        <w:rPr>
-          <w:lang w:val="ru-RU"/>
-        </w:rPr>
-      </w:pPr>
-      <w:r>
-        <w:rPr>
-          <w:lang w:val="ru-RU"/>
-        </w:rPr>
-        <w:t>В</w:t>
-      </w:r>
-      <w:r>
-        <w:rPr>
-          <w:lang w:val="ru-RU"/>
-        </w:rPr>
-        <w:t>зглянул на мышонка и дал стрикача!</w:t>
-      </w:r>
-    </w:p>
-    <w:p>
-      <w:pPr>
-        <w:spacing w:after="0"/>
-        <w:ind w:left="2832"/>
-        <w:rPr>
-          <w:lang w:val="ru-RU"/>
-        </w:rPr>
-      </w:pPr>
-    </w:p>
-    <w:p>
-      <w:pPr>
-        <w:spacing w:after="0"/>
-        <w:ind w:left="2832"/>
-        <w:rPr>
-          <w:lang w:val="ru-RU"/>
-        </w:rPr>
-      </w:pPr>
-      <w:r>
-        <w:rPr>
-          <w:lang w:val="ru-RU"/>
-        </w:rPr>
-        <w:t>Тихо тихо стало в лесу,</w:t>
-      </w:r>
-    </w:p>
-    <w:p>
-      <w:pPr>
-        <w:spacing w:after="0"/>
-        <w:ind w:left="2832"/>
-        <w:rPr>
-          <w:lang w:val="ru-RU"/>
-        </w:rPr>
-      </w:pPr>
       <w:r>
         <w:rPr>
           <w:lang w:val="ru-RU"/>
